--- a/Projet pico Smart Fan.docx
+++ b/Projet pico Smart Fan.docx
@@ -301,7 +301,7 @@
                     </pic:cNvPicPr>
                   </pic:nvPicPr>
                   <pic:blipFill>
-                    <a:blip r:embed="rId5">
+                    <a:blip r:embed="rId7">
                       <a:extLst>
                         <a:ext uri="{28A0092B-C50C-407E-A947-70E740481C1C}">
                           <a14:useLocalDpi xmlns:a14="http://schemas.microsoft.com/office/drawing/2010/main" val="0"/>
@@ -1153,7 +1153,7 @@
                     </pic:cNvPicPr>
                   </pic:nvPicPr>
                   <pic:blipFill>
-                    <a:blip r:embed="rId6">
+                    <a:blip r:embed="rId8">
                       <a:extLst>
                         <a:ext uri="{28A0092B-C50C-407E-A947-70E740481C1C}">
                           <a14:useLocalDpi xmlns:a14="http://schemas.microsoft.com/office/drawing/2010/main" val="0"/>
@@ -1253,7 +1253,7 @@
                     </pic:cNvPicPr>
                   </pic:nvPicPr>
                   <pic:blipFill>
-                    <a:blip r:embed="rId7">
+                    <a:blip r:embed="rId9">
                       <a:extLst>
                         <a:ext uri="{28A0092B-C50C-407E-A947-70E740481C1C}">
                           <a14:useLocalDpi xmlns:a14="http://schemas.microsoft.com/office/drawing/2010/main" val="0"/>
@@ -1866,7 +1866,7 @@
         </w:rPr>
         <w:t xml:space="preserve">Notre repository sur github : </w:t>
       </w:r>
-      <w:hyperlink r:id="rId8" w:history="1">
+      <w:hyperlink r:id="rId10" w:history="1">
         <w:r>
           <w:rPr>
             <w:rFonts w:eastAsia="Times New Roman" w:cs="Times New Roman"/>
@@ -2121,13 +2121,39 @@
       <w:r>
         <w:rPr>
           <w:rFonts w:eastAsia="Times New Roman" w:cs="Times New Roman"/>
+          <w:lang w:val="fr-BE"/>
+          <w14:ligatures w14:val="none"/>
+        </w:rPr>
+        <w:t>L'interface web ressemble à ceci :</w:t>
+      </w:r>
+    </w:p>
+    <w:p>
+      <w:pPr>
+        <w:rPr>
+          <w:rFonts w:eastAsia="Times New Roman" w:cs="Times New Roman"/>
+          <w:lang w:val="fr-BE"/>
+          <w14:ligatures w14:val="none"/>
+        </w:rPr>
+      </w:pPr>
+    </w:p>
+    <w:p>
+      <w:pPr>
+        <w:rPr>
+          <w:rFonts w:eastAsia="Times New Roman" w:cs="Times New Roman"/>
+          <w:lang w:val="fr-BE"/>
+          <w14:ligatures w14:val="none"/>
+        </w:rPr>
+      </w:pPr>
+      <w:r>
+        <w:rPr>
+          <w:rFonts w:eastAsia="Times New Roman" w:cs="Times New Roman"/>
           <w:noProof/>
           <w:lang w:val="en-GB"/>
           <w14:ligatures w14:val="none"/>
         </w:rPr>
         <w:drawing>
-          <wp:inline distT="0" distB="0" distL="0" distR="0" wp14:anchorId="645957C9" wp14:editId="08331AF9">
-            <wp:extent cx="3857625" cy="5276850"/>
+          <wp:inline distT="0" distB="0" distL="0" distR="0" wp14:anchorId="645957C9" wp14:editId="002DBB0C">
+            <wp:extent cx="2952750" cy="4039070"/>
             <wp:effectExtent l="0" t="0" r="0" b="0"/>
             <wp:docPr id="1981264353" name="Picture 2" descr="A circuit board with wires and a fan&#10;&#10;Description automatically generated"/>
             <wp:cNvGraphicFramePr>
@@ -2143,7 +2169,7 @@
                     </pic:cNvPicPr>
                   </pic:nvPicPr>
                   <pic:blipFill>
-                    <a:blip r:embed="rId9">
+                    <a:blip r:embed="rId11">
                       <a:extLst>
                         <a:ext uri="{28A0092B-C50C-407E-A947-70E740481C1C}">
                           <a14:useLocalDpi xmlns:a14="http://schemas.microsoft.com/office/drawing/2010/main" val="0"/>
@@ -2158,7 +2184,7 @@
                   <pic:spPr bwMode="auto">
                     <a:xfrm>
                       <a:off x="0" y="0"/>
-                      <a:ext cx="3857625" cy="5276850"/>
+                      <a:ext cx="2956246" cy="4043852"/>
                     </a:xfrm>
                     <a:prstGeom prst="rect">
                       <a:avLst/>
@@ -2182,24 +2208,54 @@
         </w:rPr>
         <w:t xml:space="preserve"> </w:t>
       </w:r>
-    </w:p>
-    <w:p>
-      <w:pPr>
-        <w:rPr>
-          <w:rFonts w:eastAsia="Times New Roman" w:cs="Times New Roman"/>
-          <w:lang w:val="fr-BE"/>
-          <w14:ligatures w14:val="none"/>
-        </w:rPr>
-      </w:pPr>
-    </w:p>
-    <w:p>
-      <w:pPr>
-        <w:rPr>
-          <w:rFonts w:eastAsia="Times New Roman" w:cs="Times New Roman"/>
-          <w:lang w:val="fr-BE"/>
-          <w14:ligatures w14:val="none"/>
-        </w:rPr>
-      </w:pPr>
+      <w:r>
+        <w:rPr>
+          <w:rFonts w:eastAsia="Times New Roman" w:cs="Times New Roman"/>
+          <w:lang w:val="fr-BE"/>
+          <w14:ligatures w14:val="none"/>
+        </w:rPr>
+        <w:tab/>
+      </w:r>
+      <w:r>
+        <w:rPr>
+          <w:noProof/>
+        </w:rPr>
+        <w:drawing>
+          <wp:inline distT="0" distB="0" distL="0" distR="0" wp14:anchorId="1CD94500" wp14:editId="7E585946">
+            <wp:extent cx="1943100" cy="3961659"/>
+            <wp:effectExtent l="0" t="0" r="0" b="0"/>
+            <wp:docPr id="507907291" name="Picture 1" descr="A screenshot of a phone&#10;&#10;Description automatically generated"/>
+            <wp:cNvGraphicFramePr>
+              <a:graphicFrameLocks xmlns:a="http://schemas.openxmlformats.org/drawingml/2006/main" noChangeAspect="1"/>
+            </wp:cNvGraphicFramePr>
+            <a:graphic xmlns:a="http://schemas.openxmlformats.org/drawingml/2006/main">
+              <a:graphicData uri="http://schemas.openxmlformats.org/drawingml/2006/picture">
+                <pic:pic xmlns:pic="http://schemas.openxmlformats.org/drawingml/2006/picture">
+                  <pic:nvPicPr>
+                    <pic:cNvPr id="507907291" name="Picture 1" descr="A screenshot of a phone&#10;&#10;Description automatically generated"/>
+                    <pic:cNvPicPr/>
+                  </pic:nvPicPr>
+                  <pic:blipFill>
+                    <a:blip r:embed="rId12"/>
+                    <a:stretch>
+                      <a:fillRect/>
+                    </a:stretch>
+                  </pic:blipFill>
+                  <pic:spPr>
+                    <a:xfrm>
+                      <a:off x="0" y="0"/>
+                      <a:ext cx="1956274" cy="3988519"/>
+                    </a:xfrm>
+                    <a:prstGeom prst="rect">
+                      <a:avLst/>
+                    </a:prstGeom>
+                  </pic:spPr>
+                </pic:pic>
+              </a:graphicData>
+            </a:graphic>
+          </wp:inline>
+        </w:drawing>
+      </w:r>
     </w:p>
     <w:p>
       <w:pPr>
@@ -2860,7 +2916,7 @@
         </w:rPr>
         <w:t xml:space="preserve">Documentation Raspberry Pico : </w:t>
       </w:r>
-      <w:hyperlink r:id="rId10" w:history="1">
+      <w:hyperlink r:id="rId13" w:history="1">
         <w:r>
           <w:rPr>
             <w:rFonts w:eastAsia="Times New Roman" w:cs="Times New Roman"/>
@@ -2903,7 +2959,7 @@
         </w:rPr>
         <w:t xml:space="preserve">Instllation micropython sur Pico: </w:t>
       </w:r>
-      <w:hyperlink r:id="rId11">
+      <w:hyperlink r:id="rId14">
         <w:r>
           <w:rPr>
             <w:rFonts w:eastAsia="Times New Roman" w:cs="Times New Roman"/>
@@ -3002,7 +3058,7 @@
           <w14:ligatures w14:val="none"/>
         </w:rPr>
       </w:pPr>
-      <w:hyperlink r:id="rId12" w:history="1">
+      <w:hyperlink r:id="rId15" w:history="1">
         <w:r>
           <w:rPr>
             <w:rFonts w:eastAsia="Times New Roman" w:cs="Times New Roman"/>
@@ -3038,7 +3094,7 @@
         </w:rPr>
         <w:t xml:space="preserve">Buzzer : </w:t>
       </w:r>
-      <w:hyperlink r:id="rId13" w:history="1">
+      <w:hyperlink r:id="rId16" w:history="1">
         <w:r>
           <w:rPr>
             <w:rFonts w:eastAsia="Times New Roman" w:cs="Times New Roman"/>
@@ -3074,7 +3130,7 @@
         </w:rPr>
         <w:t xml:space="preserve">Web Server : </w:t>
       </w:r>
-      <w:hyperlink r:id="rId14">
+      <w:hyperlink r:id="rId17">
         <w:r>
           <w:rPr>
             <w:rFonts w:eastAsia="Times New Roman" w:cs="Times New Roman"/>
@@ -3110,7 +3166,7 @@
         </w:rPr>
         <w:t xml:space="preserve">tuto </w:t>
       </w:r>
-      <w:hyperlink r:id="rId15">
+      <w:hyperlink r:id="rId18">
         <w:r>
           <w:rPr>
             <w:rFonts w:eastAsia="Times New Roman" w:cs="Times New Roman"/>
@@ -3182,7 +3238,7 @@
         </w:rPr>
         <w:t xml:space="preserve">ow to sound a buzzer : </w:t>
       </w:r>
-      <w:hyperlink r:id="rId16">
+      <w:hyperlink r:id="rId19">
         <w:r>
           <w:rPr>
             <w:rFonts w:eastAsia="Times New Roman" w:cs="Times New Roman"/>
@@ -3216,7 +3272,7 @@
         </w:rPr>
         <w:t xml:space="preserve">Hbride DC motor controller : </w:t>
       </w:r>
-      <w:hyperlink r:id="rId17" w:history="1">
+      <w:hyperlink r:id="rId20" w:history="1">
         <w:r>
           <w:rPr>
             <w:rFonts w:eastAsia="Times New Roman" w:cs="Times New Roman"/>
@@ -3260,7 +3316,7 @@
         </w:rPr>
         <w:t xml:space="preserve">tuto controlling a DC motor : </w:t>
       </w:r>
-      <w:hyperlink r:id="rId18">
+      <w:hyperlink r:id="rId21">
         <w:r>
           <w:rPr>
             <w:rFonts w:eastAsia="Times New Roman" w:cs="Times New Roman"/>
@@ -3286,7 +3342,7 @@
           <w14:ligatures w14:val="none"/>
         </w:rPr>
       </w:pPr>
-      <w:hyperlink r:id="rId19" w:history="1">
+      <w:hyperlink r:id="rId22" w:history="1">
         <w:r>
           <w:rPr>
             <w:rFonts w:eastAsia="Times New Roman" w:cs="Times New Roman"/>
@@ -3322,7 +3378,7 @@
         </w:rPr>
         <w:t xml:space="preserve">i2c : </w:t>
       </w:r>
-      <w:hyperlink r:id="rId20">
+      <w:hyperlink r:id="rId23">
         <w:r>
           <w:rPr>
             <w:rFonts w:eastAsia="Times New Roman" w:cs="Times New Roman"/>
@@ -3356,7 +3412,7 @@
         </w:rPr>
         <w:t xml:space="preserve">LCD1602 : </w:t>
       </w:r>
-      <w:hyperlink r:id="rId21">
+      <w:hyperlink r:id="rId24">
         <w:r>
           <w:rPr>
             <w:rFonts w:eastAsia="Times New Roman" w:cs="Times New Roman"/>
@@ -3446,7 +3502,6 @@
           <w:lang w:val="fr-BE"/>
           <w14:ligatures w14:val="none"/>
         </w:rPr>
-        <w:lastRenderedPageBreak/>
         <w:t>Annexe : liste détaillée des tâches</w:t>
       </w:r>
     </w:p>
@@ -3729,7 +3784,7 @@
             <wp:extent cx="1228725" cy="1514475"/>
             <wp:effectExtent l="0" t="0" r="0" b="0"/>
             <wp:docPr id="1824835097" name="Picture 1" descr="Alt text">
-              <a:hlinkClick xmlns:a="http://schemas.openxmlformats.org/drawingml/2006/main" r:id="rId22"/>
+              <a:hlinkClick xmlns:a="http://schemas.openxmlformats.org/drawingml/2006/main" r:id="rId25"/>
             </wp:docPr>
             <wp:cNvGraphicFramePr>
               <a:graphicFrameLocks xmlns:a="http://schemas.openxmlformats.org/drawingml/2006/main" noChangeAspect="1"/>
@@ -3739,14 +3794,14 @@
                 <pic:pic xmlns:pic="http://schemas.openxmlformats.org/drawingml/2006/picture">
                   <pic:nvPicPr>
                     <pic:cNvPr id="0" name="Picture 6" descr="Alt text">
-                      <a:hlinkClick r:id="rId22"/>
+                      <a:hlinkClick r:id="rId25"/>
                     </pic:cNvPr>
                     <pic:cNvPicPr>
                       <a:picLocks noChangeAspect="1" noChangeArrowheads="1"/>
                     </pic:cNvPicPr>
                   </pic:nvPicPr>
                   <pic:blipFill>
-                    <a:blip r:embed="rId23">
+                    <a:blip r:embed="rId26">
                       <a:extLst>
                         <a:ext uri="{28A0092B-C50C-407E-A947-70E740481C1C}">
                           <a14:useLocalDpi xmlns:a14="http://schemas.microsoft.com/office/drawing/2010/main" val="0"/>
@@ -4129,7 +4184,7 @@
         </w:rPr>
         <w:t>check with </w:t>
       </w:r>
-      <w:hyperlink r:id="rId24" w:history="1">
+      <w:hyperlink r:id="rId27" w:history="1">
         <w:r>
           <w:rPr>
             <w:rFonts w:ascii="-apple-system" w:eastAsia="Times New Roman" w:hAnsi="-apple-system" w:cs="Times New Roman"/>
@@ -4214,7 +4269,6 @@
           <w:lang w:val="en-GB"/>
           <w14:ligatures w14:val="none"/>
         </w:rPr>
-        <w:lastRenderedPageBreak/>
         <w:t>LCD1602 display</w:t>
       </w:r>
     </w:p>
@@ -5220,7 +5274,6 @@
           <w:lang w:val="en-GB"/>
           <w14:ligatures w14:val="none"/>
         </w:rPr>
-        <w:lastRenderedPageBreak/>
         <w:t>GND</w:t>
       </w:r>
     </w:p>
@@ -5682,7 +5735,7 @@
       </w:pPr>
     </w:p>
     <w:sectPr>
-      <w:footerReference w:type="default" r:id="rId25"/>
+      <w:footerReference w:type="default" r:id="rId28"/>
       <w:pgSz w:w="11906" w:h="16838"/>
       <w:pgMar w:top="1417" w:right="1417" w:bottom="1417" w:left="1417" w:header="708" w:footer="708" w:gutter="0"/>
       <w:cols w:space="708"/>
@@ -5690,6 +5743,25 @@
     </w:sectPr>
   </w:body>
 </w:document>
+</file>
+
+<file path=word/endnotes.xml><?xml version="1.0" encoding="utf-8"?>
+<w:endnotes xmlns:wpc="http://schemas.microsoft.com/office/word/2010/wordprocessingCanvas" xmlns:cx="http://schemas.microsoft.com/office/drawing/2014/chartex" xmlns:cx1="http://schemas.microsoft.com/office/drawing/2015/9/8/chartex" xmlns:cx2="http://schemas.microsoft.com/office/drawing/2015/10/21/chartex" xmlns:cx3="http://schemas.microsoft.com/office/drawing/2016/5/9/chartex" xmlns:cx4="http://schemas.microsoft.com/office/drawing/2016/5/10/chartex" xmlns:cx5="http://schemas.microsoft.com/office/drawing/2016/5/11/chartex" xmlns:cx6="http://schemas.microsoft.com/office/drawing/2016/5/12/chartex" xmlns:cx7="http://schemas.microsoft.com/office/drawing/2016/5/13/chartex" xmlns:cx8="http://schemas.microsoft.com/office/drawing/2016/5/14/chartex" xmlns:mc="http://schemas.openxmlformats.org/markup-compatibility/2006" xmlns:aink="http://schemas.microsoft.com/office/drawing/2016/ink" xmlns:am3d="http://schemas.microsoft.com/office/drawing/2017/model3d" xmlns:o="urn:schemas-microsoft-com:office:office" xmlns:oel="http://schemas.microsoft.com/office/2019/extlst" xmlns:r="http://schemas.openxmlformats.org/officeDocument/2006/relationships" xmlns:m="http://schemas.openxmlformats.org/officeDocument/2006/math" xmlns:v="urn:schemas-microsoft-com:vml" xmlns:wp14="http://schemas.microsoft.com/office/word/2010/wordprocessingDrawing" xmlns:wp="http://schemas.openxmlformats.org/drawingml/2006/wordprocessingDrawing" xmlns:w10="urn:schemas-microsoft-com:office:word" xmlns:w="http://schemas.openxmlformats.org/wordprocessingml/2006/main" xmlns:w14="http://schemas.microsoft.com/office/word/2010/wordml" xmlns:w15="http://schemas.microsoft.com/office/word/2012/wordml" xmlns:w16cex="http://schemas.microsoft.com/office/word/2018/wordml/cex" xmlns:w16cid="http://schemas.microsoft.com/office/word/2016/wordml/cid" xmlns:w16="http://schemas.microsoft.com/office/word/2018/wordml" xmlns:w16du="http://schemas.microsoft.com/office/word/2023/wordml/word16du" xmlns:w16sdtdh="http://schemas.microsoft.com/office/word/2020/wordml/sdtdatahash" xmlns:w16se="http://schemas.microsoft.com/office/word/2015/wordml/symex" xmlns:wpg="http://schemas.microsoft.com/office/word/2010/wordprocessingGroup" xmlns:wpi="http://schemas.microsoft.com/office/word/2010/wordprocessingInk" xmlns:wne="http://schemas.microsoft.com/office/word/2006/wordml" xmlns:wps="http://schemas.microsoft.com/office/word/2010/wordprocessingShape" mc:Ignorable="w14 w15 w16se w16cid w16 w16cex w16sdtdh w16du wp14">
+  <w:endnote w:type="separator" w:id="-1">
+    <w:p>
+      <w:r>
+        <w:separator/>
+      </w:r>
+    </w:p>
+  </w:endnote>
+  <w:endnote w:type="continuationSeparator" w:id="0">
+    <w:p>
+      <w:r>
+        <w:continuationSeparator/>
+      </w:r>
+    </w:p>
+  </w:endnote>
+</w:endnotes>
 </file>
 
 <file path=word/footer1.xml><?xml version="1.0" encoding="utf-8"?>
@@ -5740,6 +5812,25 @@
     </w:pPr>
   </w:p>
 </w:ftr>
+</file>
+
+<file path=word/footnotes.xml><?xml version="1.0" encoding="utf-8"?>
+<w:footnotes xmlns:wpc="http://schemas.microsoft.com/office/word/2010/wordprocessingCanvas" xmlns:cx="http://schemas.microsoft.com/office/drawing/2014/chartex" xmlns:cx1="http://schemas.microsoft.com/office/drawing/2015/9/8/chartex" xmlns:cx2="http://schemas.microsoft.com/office/drawing/2015/10/21/chartex" xmlns:cx3="http://schemas.microsoft.com/office/drawing/2016/5/9/chartex" xmlns:cx4="http://schemas.microsoft.com/office/drawing/2016/5/10/chartex" xmlns:cx5="http://schemas.microsoft.com/office/drawing/2016/5/11/chartex" xmlns:cx6="http://schemas.microsoft.com/office/drawing/2016/5/12/chartex" xmlns:cx7="http://schemas.microsoft.com/office/drawing/2016/5/13/chartex" xmlns:cx8="http://schemas.microsoft.com/office/drawing/2016/5/14/chartex" xmlns:mc="http://schemas.openxmlformats.org/markup-compatibility/2006" xmlns:aink="http://schemas.microsoft.com/office/drawing/2016/ink" xmlns:am3d="http://schemas.microsoft.com/office/drawing/2017/model3d" xmlns:o="urn:schemas-microsoft-com:office:office" xmlns:oel="http://schemas.microsoft.com/office/2019/extlst" xmlns:r="http://schemas.openxmlformats.org/officeDocument/2006/relationships" xmlns:m="http://schemas.openxmlformats.org/officeDocument/2006/math" xmlns:v="urn:schemas-microsoft-com:vml" xmlns:wp14="http://schemas.microsoft.com/office/word/2010/wordprocessingDrawing" xmlns:wp="http://schemas.openxmlformats.org/drawingml/2006/wordprocessingDrawing" xmlns:w10="urn:schemas-microsoft-com:office:word" xmlns:w="http://schemas.openxmlformats.org/wordprocessingml/2006/main" xmlns:w14="http://schemas.microsoft.com/office/word/2010/wordml" xmlns:w15="http://schemas.microsoft.com/office/word/2012/wordml" xmlns:w16cex="http://schemas.microsoft.com/office/word/2018/wordml/cex" xmlns:w16cid="http://schemas.microsoft.com/office/word/2016/wordml/cid" xmlns:w16="http://schemas.microsoft.com/office/word/2018/wordml" xmlns:w16du="http://schemas.microsoft.com/office/word/2023/wordml/word16du" xmlns:w16sdtdh="http://schemas.microsoft.com/office/word/2020/wordml/sdtdatahash" xmlns:w16se="http://schemas.microsoft.com/office/word/2015/wordml/symex" xmlns:wpg="http://schemas.microsoft.com/office/word/2010/wordprocessingGroup" xmlns:wpi="http://schemas.microsoft.com/office/word/2010/wordprocessingInk" xmlns:wne="http://schemas.microsoft.com/office/word/2006/wordml" xmlns:wps="http://schemas.microsoft.com/office/word/2010/wordprocessingShape" mc:Ignorable="w14 w15 w16se w16cid w16 w16cex w16sdtdh w16du wp14">
+  <w:footnote w:type="separator" w:id="-1">
+    <w:p>
+      <w:r>
+        <w:separator/>
+      </w:r>
+    </w:p>
+  </w:footnote>
+  <w:footnote w:type="continuationSeparator" w:id="0">
+    <w:p>
+      <w:r>
+        <w:continuationSeparator/>
+      </w:r>
+    </w:p>
+  </w:footnote>
+</w:footnotes>
 </file>
 
 <file path=word/numbering.xml><?xml version="1.0" encoding="utf-8"?>

--- a/Projet pico Smart Fan.docx
+++ b/Projet pico Smart Fan.docx
@@ -272,6 +272,61 @@
       <w:pPr>
         <w:rPr>
           <w:rFonts w:eastAsia="Times New Roman" w:cs="Times New Roman"/>
+          <w:lang w:val="fr-BE"/>
+          <w14:ligatures w14:val="none"/>
+        </w:rPr>
+      </w:pPr>
+    </w:p>
+    <w:p>
+      <w:pPr>
+        <w:rPr>
+          <w:rFonts w:eastAsia="Times New Roman" w:cs="Times New Roman"/>
+          <w:lang w:val="fr-BE"/>
+          <w14:ligatures w14:val="none"/>
+        </w:rPr>
+      </w:pPr>
+    </w:p>
+    <w:p>
+      <w:pPr>
+        <w:rPr>
+          <w:rFonts w:eastAsia="Times New Roman" w:cs="Times New Roman"/>
+          <w:lang w:val="fr-BE"/>
+          <w14:ligatures w14:val="none"/>
+        </w:rPr>
+      </w:pPr>
+    </w:p>
+    <w:p>
+      <w:pPr>
+        <w:rPr>
+          <w:rFonts w:eastAsia="Times New Roman" w:cs="Times New Roman"/>
+          <w:lang w:val="fr-BE"/>
+          <w14:ligatures w14:val="none"/>
+        </w:rPr>
+      </w:pPr>
+    </w:p>
+    <w:p>
+      <w:pPr>
+        <w:rPr>
+          <w:rFonts w:eastAsia="Times New Roman" w:cs="Times New Roman"/>
+          <w:lang w:val="fr-BE"/>
+          <w14:ligatures w14:val="none"/>
+        </w:rPr>
+      </w:pPr>
+    </w:p>
+    <w:p>
+      <w:pPr>
+        <w:rPr>
+          <w:rFonts w:eastAsia="Times New Roman" w:cs="Times New Roman"/>
+          <w:lang w:val="fr-BE"/>
+          <w14:ligatures w14:val="none"/>
+        </w:rPr>
+      </w:pPr>
+    </w:p>
+    <w:p>
+      <w:pPr>
+        <w:jc w:val="center"/>
+        <w:rPr>
+          <w:rFonts w:eastAsia="Times New Roman" w:cs="Times New Roman"/>
           <w:lang w:val="en-GB"/>
           <w14:ligatures w14:val="none"/>
         </w:rPr>
@@ -284,8 +339,8 @@
           <w14:ligatures w14:val="none"/>
         </w:rPr>
         <w:drawing>
-          <wp:inline distT="0" distB="0" distL="0" distR="0" wp14:anchorId="016F6993" wp14:editId="649A34BD">
-            <wp:extent cx="5724525" cy="5667375"/>
+          <wp:inline distT="0" distB="0" distL="0" distR="0" wp14:anchorId="016F6993" wp14:editId="4C99D82D">
+            <wp:extent cx="4743177" cy="4695825"/>
             <wp:effectExtent l="0" t="0" r="0" b="0"/>
             <wp:docPr id="1694926085" name="Picture 5" descr="A circuit board with wires and a fan&#10;&#10;Description automatically generated"/>
             <wp:cNvGraphicFramePr>
@@ -301,7 +356,7 @@
                     </pic:cNvPicPr>
                   </pic:nvPicPr>
                   <pic:blipFill>
-                    <a:blip r:embed="rId7">
+                    <a:blip r:embed="rId7" cstate="print">
                       <a:extLst>
                         <a:ext uri="{28A0092B-C50C-407E-A947-70E740481C1C}">
                           <a14:useLocalDpi xmlns:a14="http://schemas.microsoft.com/office/drawing/2010/main" val="0"/>
@@ -316,7 +371,7 @@
                   <pic:spPr bwMode="auto">
                     <a:xfrm>
                       <a:off x="0" y="0"/>
-                      <a:ext cx="5724525" cy="5667375"/>
+                      <a:ext cx="4769530" cy="4721915"/>
                     </a:xfrm>
                     <a:prstGeom prst="rect">
                       <a:avLst/>
@@ -335,20 +390,47 @@
     </w:p>
     <w:p>
       <w:pPr>
-        <w:rPr>
-          <w:rFonts w:eastAsia="Times New Roman" w:cs="Times New Roman"/>
-          <w:lang w:val="en-GB"/>
-          <w14:ligatures w14:val="none"/>
-        </w:rPr>
-      </w:pPr>
-      <w:r>
-        <w:rPr>
-          <w:rFonts w:eastAsia="Times New Roman" w:cs="Times New Roman"/>
-          <w:lang w:val="en-GB"/>
+        <w:jc w:val="center"/>
+        <w:rPr>
+          <w:rFonts w:eastAsia="Times New Roman" w:cs="Times New Roman"/>
+          <w:lang w:val="fr-BE"/>
+          <w14:ligatures w14:val="none"/>
+        </w:rPr>
+      </w:pPr>
+      <w:r>
+        <w:rPr>
+          <w:rFonts w:eastAsia="Times New Roman" w:cs="Times New Roman"/>
+          <w:lang w:val="fr-BE"/>
+          <w14:ligatures w14:val="none"/>
+        </w:rPr>
+        <w:t>©DALL-E</w:t>
+      </w:r>
+    </w:p>
+    <w:p>
+      <w:pPr>
+        <w:rPr>
+          <w:rFonts w:eastAsia="Times New Roman" w:cs="Times New Roman"/>
+          <w:lang w:val="fr-BE"/>
+          <w14:ligatures w14:val="none"/>
+        </w:rPr>
+      </w:pPr>
+      <w:r>
+        <w:rPr>
+          <w:rFonts w:eastAsia="Times New Roman" w:cs="Times New Roman"/>
+          <w:lang w:val="fr-BE"/>
           <w14:ligatures w14:val="none"/>
         </w:rPr>
         <w:br w:type="page"/>
       </w:r>
+    </w:p>
+    <w:p>
+      <w:pPr>
+        <w:rPr>
+          <w:rFonts w:eastAsia="Times New Roman" w:cs="Times New Roman"/>
+          <w:lang w:val="fr-BE"/>
+          <w14:ligatures w14:val="none"/>
+        </w:rPr>
+      </w:pPr>
     </w:p>
     <w:p>
       <w:pPr>
@@ -361,7 +443,7 @@
           <w:color w:val="0F4761" w:themeColor="accent1" w:themeShade="BF"/>
           <w:sz w:val="32"/>
           <w:szCs w:val="32"/>
-          <w:lang w:val="en-GB"/>
+          <w:lang w:val="fr-BE"/>
           <w14:ligatures w14:val="none"/>
         </w:rPr>
       </w:pPr>
@@ -371,7 +453,7 @@
           <w:color w:val="0F4761" w:themeColor="accent1" w:themeShade="BF"/>
           <w:sz w:val="32"/>
           <w:szCs w:val="32"/>
-          <w:lang w:val="en-GB"/>
+          <w:lang w:val="fr-BE"/>
           <w14:ligatures w14:val="none"/>
         </w:rPr>
         <w:lastRenderedPageBreak/>
@@ -382,7 +464,7 @@
       <w:pPr>
         <w:rPr>
           <w:rFonts w:eastAsia="Times New Roman" w:cs="Times New Roman"/>
-          <w:lang w:val="en-GB"/>
+          <w:lang w:val="fr-BE"/>
           <w14:ligatures w14:val="none"/>
         </w:rPr>
       </w:pPr>
@@ -543,33 +625,57 @@
           <w:lang w:val="fr-BE"/>
           <w14:ligatures w14:val="none"/>
         </w:rPr>
-        <w:t xml:space="preserve">Le groupe a proposé de développer un prototype de ventilateur intelligent, construit autour d'un microcontrolleur.   </w:t>
-      </w:r>
-    </w:p>
-    <w:p>
-      <w:pPr>
-        <w:rPr>
-          <w:rFonts w:eastAsia="Times New Roman" w:cs="Times New Roman"/>
-          <w:lang w:val="fr-BE"/>
-          <w14:ligatures w14:val="none"/>
-        </w:rPr>
-      </w:pPr>
-    </w:p>
-    <w:p>
-      <w:pPr>
-        <w:rPr>
-          <w:rFonts w:eastAsia="Times New Roman" w:cs="Times New Roman"/>
-          <w:lang w:val="fr-BE"/>
-          <w14:ligatures w14:val="none"/>
-        </w:rPr>
-      </w:pPr>
-      <w:r>
-        <w:rPr>
-          <w:rFonts w:eastAsia="Times New Roman" w:cs="Times New Roman"/>
-          <w:lang w:val="fr-BE"/>
-          <w14:ligatures w14:val="none"/>
-        </w:rPr>
-        <w:t>Les caractéristiques du projet:</w:t>
+        <w:t>Le groupe a proposé de développer un prototype de ventilateur intelligent, construit autour d'un microcontr</w:t>
+      </w:r>
+      <w:r>
+        <w:rPr>
+          <w:rFonts w:eastAsia="Times New Roman" w:cs="Times New Roman"/>
+          <w:lang w:val="fr-BE"/>
+          <w14:ligatures w14:val="none"/>
+        </w:rPr>
+        <w:t>ô</w:t>
+      </w:r>
+      <w:r>
+        <w:rPr>
+          <w:rFonts w:eastAsia="Times New Roman" w:cs="Times New Roman"/>
+          <w:lang w:val="fr-BE"/>
+          <w14:ligatures w14:val="none"/>
+        </w:rPr>
+        <w:t xml:space="preserve">lleur.   </w:t>
+      </w:r>
+    </w:p>
+    <w:p>
+      <w:pPr>
+        <w:rPr>
+          <w:rFonts w:eastAsia="Times New Roman" w:cs="Times New Roman"/>
+          <w:lang w:val="fr-BE"/>
+          <w14:ligatures w14:val="none"/>
+        </w:rPr>
+      </w:pPr>
+    </w:p>
+    <w:p>
+      <w:pPr>
+        <w:rPr>
+          <w:rFonts w:eastAsia="Times New Roman" w:cs="Times New Roman"/>
+          <w:lang w:val="fr-BE"/>
+          <w14:ligatures w14:val="none"/>
+        </w:rPr>
+      </w:pPr>
+      <w:r>
+        <w:rPr>
+          <w:rFonts w:eastAsia="Times New Roman" w:cs="Times New Roman"/>
+          <w:lang w:val="fr-BE"/>
+          <w14:ligatures w14:val="none"/>
+        </w:rPr>
+        <w:t xml:space="preserve">Les caractéristiques du </w:t>
+      </w:r>
+      <w:r>
+        <w:rPr>
+          <w:rFonts w:eastAsia="Times New Roman" w:cs="Times New Roman"/>
+          <w:lang w:val="fr-BE"/>
+          <w14:ligatures w14:val="none"/>
+        </w:rPr>
+        <w:t>projet :</w:t>
       </w:r>
     </w:p>
     <w:p>
@@ -635,7 +741,23 @@
           <w:lang w:val="fr-BE"/>
           <w14:ligatures w14:val="none"/>
         </w:rPr>
-        <w:t>lorsque la température est au-dessus d'une température de référence donnée, activer le ventilateur jusqu'à ce qu'elle revienne à celle-ci</w:t>
+        <w:t xml:space="preserve">lorsque </w:t>
+      </w:r>
+      <w:r>
+        <w:rPr>
+          <w:rFonts w:eastAsia="Times New Roman" w:cs="Times New Roman"/>
+          <w:lang w:val="fr-BE"/>
+          <w14:ligatures w14:val="none"/>
+        </w:rPr>
+        <w:t>la température dépasse une température de référence donnée</w:t>
+      </w:r>
+      <w:r>
+        <w:rPr>
+          <w:rFonts w:eastAsia="Times New Roman" w:cs="Times New Roman"/>
+          <w:lang w:val="fr-BE"/>
+          <w14:ligatures w14:val="none"/>
+        </w:rPr>
+        <w:t>, activer le ventilateur jusqu'à ce qu'elle revienne à celle-ci</w:t>
       </w:r>
     </w:p>
     <w:p>
@@ -829,7 +951,15 @@
           <w:lang w:val="fr-BE"/>
           <w14:ligatures w14:val="none"/>
         </w:rPr>
-        <w:t>Voici les étapes principales du projet:</w:t>
+        <w:t xml:space="preserve">Voici les étapes principales du </w:t>
+      </w:r>
+      <w:r>
+        <w:rPr>
+          <w:rFonts w:eastAsia="Times New Roman" w:cs="Times New Roman"/>
+          <w:lang w:val="fr-BE"/>
+          <w14:ligatures w14:val="none"/>
+        </w:rPr>
+        <w:t>projet :</w:t>
       </w:r>
     </w:p>
     <w:p>
@@ -1045,7 +1175,7 @@
           <w:lang w:val="fr-BE"/>
           <w14:ligatures w14:val="none"/>
         </w:rPr>
-        <w:t>Pour démarrer le projet, nous avons effectués quelques simulations de circuits sur Wokwi, mais nous sommes rapidement arrivés aux limites de ce qu'on peut faire d'utile pour un projet comme le nôtre, où la partir code est relativement importante.</w:t>
+        <w:t>Pour démarrer le projet, nous avons effectué quelques simulations de circuits sur Wokwi, mais nous sommes rapidement arrivés aux limites de ce qu'on peut faire d'utile pour un projet comme le nôtre, où la partir code est relativement importante.</w:t>
       </w:r>
     </w:p>
     <w:p>
@@ -1108,7 +1238,31 @@
           <w:lang w:val="fr-BE"/>
           <w14:ligatures w14:val="none"/>
         </w:rPr>
-        <w:t xml:space="preserve">Le PCB a été développé sur l'outil Eagle, qui a demandé pas mal d'apprentissage.  Le passage du schema logique au circuit a amené pas mal de surprises lorsque qu'on a dû intégrer les contraintes physiques.  </w:t>
+        <w:t xml:space="preserve">Le PCB a été développé sur l'outil Eagle, qui a demandé pas mal d'apprentissage.  Le passage du schema logique au circuit a amené pas mal de surprises </w:t>
+      </w:r>
+      <w:r>
+        <w:rPr>
+          <w:rFonts w:eastAsia="Times New Roman" w:cs="Times New Roman"/>
+          <w:lang w:val="fr-BE"/>
+          <w14:ligatures w14:val="none"/>
+        </w:rPr>
+        <w:t>lorsque nous avons dû</w:t>
+      </w:r>
+      <w:r>
+        <w:rPr>
+          <w:rFonts w:eastAsia="Times New Roman" w:cs="Times New Roman"/>
+          <w:lang w:val="fr-BE"/>
+          <w14:ligatures w14:val="none"/>
+        </w:rPr>
+        <w:t xml:space="preserve"> </w:t>
+      </w:r>
+      <w:r>
+        <w:rPr>
+          <w:rFonts w:eastAsia="Times New Roman" w:cs="Times New Roman"/>
+          <w:lang w:val="fr-BE"/>
+          <w14:ligatures w14:val="none"/>
+        </w:rPr>
+        <w:t xml:space="preserve">intégrer les contraintes physiques.  </w:t>
       </w:r>
     </w:p>
     <w:p>
@@ -1222,6 +1376,7 @@
     </w:p>
     <w:p>
       <w:pPr>
+        <w:jc w:val="center"/>
         <w:rPr>
           <w:rFonts w:eastAsia="Times New Roman" w:cs="Times New Roman"/>
           <w:lang w:val="fr-BE"/>
@@ -1236,8 +1391,8 @@
           <w14:ligatures w14:val="none"/>
         </w:rPr>
         <w:drawing>
-          <wp:inline distT="0" distB="0" distL="0" distR="0" wp14:anchorId="56F08634" wp14:editId="37530D54">
-            <wp:extent cx="5676900" cy="4276725"/>
+          <wp:inline distT="0" distB="0" distL="0" distR="0" wp14:anchorId="56F08634" wp14:editId="69A5CA8A">
+            <wp:extent cx="4695825" cy="3537627"/>
             <wp:effectExtent l="0" t="0" r="0" b="0"/>
             <wp:docPr id="166630282" name="Picture 3" descr="A computer screen shot of a circuit board&#10;&#10;Description automatically generated"/>
             <wp:cNvGraphicFramePr>
@@ -1268,7 +1423,7 @@
                   <pic:spPr bwMode="auto">
                     <a:xfrm>
                       <a:off x="0" y="0"/>
-                      <a:ext cx="5676900" cy="4276725"/>
+                      <a:ext cx="4704784" cy="3544376"/>
                     </a:xfrm>
                     <a:prstGeom prst="rect">
                       <a:avLst/>
@@ -1296,6 +1451,29 @@
     </w:p>
     <w:p>
       <w:pPr>
+        <w:rPr>
+          <w:rFonts w:asciiTheme="majorHAnsi" w:eastAsiaTheme="majorEastAsia" w:hAnsiTheme="majorHAnsi" w:cs="Times New Roman"/>
+          <w:color w:val="0F4761" w:themeColor="accent1" w:themeShade="BF"/>
+          <w:sz w:val="32"/>
+          <w:szCs w:val="32"/>
+          <w:lang w:val="fr-BE"/>
+          <w14:ligatures w14:val="none"/>
+        </w:rPr>
+      </w:pPr>
+      <w:r>
+        <w:rPr>
+          <w:rFonts w:asciiTheme="majorHAnsi" w:eastAsiaTheme="majorEastAsia" w:hAnsiTheme="majorHAnsi" w:cs="Times New Roman"/>
+          <w:color w:val="0F4761" w:themeColor="accent1" w:themeShade="BF"/>
+          <w:sz w:val="32"/>
+          <w:szCs w:val="32"/>
+          <w:lang w:val="fr-BE"/>
+          <w14:ligatures w14:val="none"/>
+        </w:rPr>
+        <w:br w:type="page"/>
+      </w:r>
+    </w:p>
+    <w:p>
+      <w:pPr>
         <w:keepNext/>
         <w:keepLines/>
         <w:spacing w:before="240"/>
@@ -1318,7 +1496,6 @@
           <w:lang w:val="fr-BE"/>
           <w14:ligatures w14:val="none"/>
         </w:rPr>
-        <w:lastRenderedPageBreak/>
         <w:t>Les composants</w:t>
       </w:r>
     </w:p>
@@ -1345,7 +1522,15 @@
           <w:lang w:val="fr-BE"/>
           <w14:ligatures w14:val="none"/>
         </w:rPr>
-        <w:t>Les composants utilisés pour ce projet:</w:t>
+        <w:t xml:space="preserve">Les composants utilisés pour ce </w:t>
+      </w:r>
+      <w:r>
+        <w:rPr>
+          <w:rFonts w:eastAsia="Times New Roman" w:cs="Times New Roman"/>
+          <w:lang w:val="fr-BE"/>
+          <w14:ligatures w14:val="none"/>
+        </w:rPr>
+        <w:t>projet :</w:t>
       </w:r>
     </w:p>
     <w:p>
@@ -1631,7 +1816,15 @@
           <w:lang w:val="fr-BE"/>
           <w14:ligatures w14:val="none"/>
         </w:rPr>
-        <w:t>Le code est structuré de cette façon:</w:t>
+        <w:t xml:space="preserve">Le code est structuré de cette </w:t>
+      </w:r>
+      <w:r>
+        <w:rPr>
+          <w:rFonts w:eastAsia="Times New Roman" w:cs="Times New Roman"/>
+          <w:lang w:val="fr-BE"/>
+          <w14:ligatures w14:val="none"/>
+        </w:rPr>
+        <w:t>façon :</w:t>
       </w:r>
     </w:p>
     <w:p>
@@ -1731,17 +1924,33 @@
         <w:contextualSpacing/>
         <w:rPr>
           <w:rFonts w:eastAsia="Times New Roman" w:cs="Times New Roman"/>
-          <w:lang w:val="en-IE"/>
-          <w14:ligatures w14:val="none"/>
-        </w:rPr>
-      </w:pPr>
-      <w:r>
-        <w:rPr>
-          <w:rFonts w:eastAsia="Times New Roman" w:cs="Times New Roman"/>
-          <w:lang w:val="en-IE"/>
-          <w14:ligatures w14:val="none"/>
-        </w:rPr>
-        <w:t>dht11.py (capteur temperature)</w:t>
+          <w:lang w:val="fr-BE"/>
+          <w14:ligatures w14:val="none"/>
+        </w:rPr>
+      </w:pPr>
+      <w:r>
+        <w:rPr>
+          <w:rFonts w:eastAsia="Times New Roman" w:cs="Times New Roman"/>
+          <w:lang w:val="fr-BE"/>
+          <w14:ligatures w14:val="none"/>
+        </w:rPr>
+        <w:t xml:space="preserve">dht11.py (capteur </w:t>
+      </w:r>
+      <w:r>
+        <w:rPr>
+          <w:rFonts w:eastAsia="Times New Roman" w:cs="Times New Roman"/>
+          <w:lang w:val="fr-BE"/>
+          <w14:ligatures w14:val="none"/>
+        </w:rPr>
+        <w:t xml:space="preserve">de </w:t>
+      </w:r>
+      <w:r>
+        <w:rPr>
+          <w:rFonts w:eastAsia="Times New Roman" w:cs="Times New Roman"/>
+          <w:lang w:val="fr-BE"/>
+          <w14:ligatures w14:val="none"/>
+        </w:rPr>
+        <w:t>temperature)</w:t>
       </w:r>
     </w:p>
     <w:p>
@@ -1902,7 +2111,15 @@
           <w:lang w:val="fr-BE"/>
           <w14:ligatures w14:val="none"/>
         </w:rPr>
-        <w:t>Ce repository contient:</w:t>
+        <w:t xml:space="preserve">Ce repository </w:t>
+      </w:r>
+      <w:r>
+        <w:rPr>
+          <w:rFonts w:eastAsia="Times New Roman" w:cs="Times New Roman"/>
+          <w:lang w:val="fr-BE"/>
+          <w14:ligatures w14:val="none"/>
+        </w:rPr>
+        <w:t>contient :</w:t>
       </w:r>
     </w:p>
     <w:p>
@@ -2045,7 +2262,6 @@
           <w:lang w:val="fr-BE"/>
           <w14:ligatures w14:val="none"/>
         </w:rPr>
-        <w:lastRenderedPageBreak/>
         <w:t>Le résultat final</w:t>
       </w:r>
     </w:p>
@@ -2124,17 +2340,80 @@
           <w:lang w:val="fr-BE"/>
           <w14:ligatures w14:val="none"/>
         </w:rPr>
-        <w:t>L'interface web ressemble à ceci :</w:t>
-      </w:r>
-    </w:p>
-    <w:p>
-      <w:pPr>
-        <w:rPr>
-          <w:rFonts w:eastAsia="Times New Roman" w:cs="Times New Roman"/>
-          <w:lang w:val="fr-BE"/>
-          <w14:ligatures w14:val="none"/>
-        </w:rPr>
-      </w:pPr>
+        <w:t xml:space="preserve">Le </w:t>
+      </w:r>
+      <w:r>
+        <w:rPr>
+          <w:rFonts w:eastAsia="Times New Roman" w:cs="Times New Roman"/>
+          <w:lang w:val="fr-BE"/>
+          <w14:ligatures w14:val="none"/>
+        </w:rPr>
+        <w:t xml:space="preserve">prototype final: </w:t>
+      </w:r>
+      <w:r>
+        <w:rPr>
+          <w:rFonts w:eastAsia="Times New Roman" w:cs="Times New Roman"/>
+          <w:lang w:val="fr-BE"/>
+          <w14:ligatures w14:val="none"/>
+        </w:rPr>
+        <w:tab/>
+      </w:r>
+      <w:r>
+        <w:rPr>
+          <w:rFonts w:eastAsia="Times New Roman" w:cs="Times New Roman"/>
+          <w:lang w:val="fr-BE"/>
+          <w14:ligatures w14:val="none"/>
+        </w:rPr>
+        <w:tab/>
+      </w:r>
+      <w:r>
+        <w:rPr>
+          <w:rFonts w:eastAsia="Times New Roman" w:cs="Times New Roman"/>
+          <w:lang w:val="fr-BE"/>
+          <w14:ligatures w14:val="none"/>
+        </w:rPr>
+        <w:tab/>
+      </w:r>
+      <w:r>
+        <w:rPr>
+          <w:rFonts w:eastAsia="Times New Roman" w:cs="Times New Roman"/>
+          <w:lang w:val="fr-BE"/>
+          <w14:ligatures w14:val="none"/>
+        </w:rPr>
+        <w:tab/>
+      </w:r>
+      <w:r>
+        <w:rPr>
+          <w:rFonts w:eastAsia="Times New Roman" w:cs="Times New Roman"/>
+          <w:lang w:val="fr-BE"/>
+          <w14:ligatures w14:val="none"/>
+        </w:rPr>
+        <w:tab/>
+      </w:r>
+      <w:r>
+        <w:rPr>
+          <w:rFonts w:eastAsia="Times New Roman" w:cs="Times New Roman"/>
+          <w:lang w:val="fr-BE"/>
+          <w14:ligatures w14:val="none"/>
+        </w:rPr>
+        <w:tab/>
+      </w:r>
+      <w:r>
+        <w:rPr>
+          <w:rFonts w:eastAsia="Times New Roman" w:cs="Times New Roman"/>
+          <w:lang w:val="fr-BE"/>
+          <w14:ligatures w14:val="none"/>
+        </w:rPr>
+        <w:t xml:space="preserve">L'interface web </w:t>
+      </w:r>
+      <w:r>
+        <w:rPr>
+          <w:rFonts w:eastAsia="Times New Roman" w:cs="Times New Roman"/>
+          <w:lang w:val="fr-BE"/>
+          <w14:ligatures w14:val="none"/>
+        </w:rPr>
+        <w:t>:</w:t>
+      </w:r>
     </w:p>
     <w:p>
       <w:pPr>
@@ -2218,11 +2497,19 @@
       </w:r>
       <w:r>
         <w:rPr>
+          <w:rFonts w:eastAsia="Times New Roman" w:cs="Times New Roman"/>
+          <w:lang w:val="fr-BE"/>
+          <w14:ligatures w14:val="none"/>
+        </w:rPr>
+        <w:tab/>
+      </w:r>
+      <w:r>
+        <w:rPr>
           <w:noProof/>
         </w:rPr>
         <w:drawing>
-          <wp:inline distT="0" distB="0" distL="0" distR="0" wp14:anchorId="1CD94500" wp14:editId="7E585946">
-            <wp:extent cx="1943100" cy="3961659"/>
+          <wp:inline distT="0" distB="0" distL="0" distR="0" wp14:anchorId="1CD94500" wp14:editId="09265B1E">
+            <wp:extent cx="1971675" cy="4019920"/>
             <wp:effectExtent l="0" t="0" r="0" b="0"/>
             <wp:docPr id="507907291" name="Picture 1" descr="A screenshot of a phone&#10;&#10;Description automatically generated"/>
             <wp:cNvGraphicFramePr>
@@ -2244,7 +2531,7 @@
                   <pic:spPr>
                     <a:xfrm>
                       <a:off x="0" y="0"/>
-                      <a:ext cx="1956274" cy="3988519"/>
+                      <a:ext cx="1986631" cy="4050412"/>
                     </a:xfrm>
                     <a:prstGeom prst="rect">
                       <a:avLst/>
@@ -2337,7 +2624,6 @@
           <w:lang w:val="fr-BE"/>
           <w14:ligatures w14:val="none"/>
         </w:rPr>
-        <w:lastRenderedPageBreak/>
         <w:t>Les difficultés rencontrées</w:t>
       </w:r>
     </w:p>
@@ -2515,7 +2801,23 @@
           <w:lang w:val="fr-BE"/>
           <w14:ligatures w14:val="none"/>
         </w:rPr>
-        <w:t>Python est un langage nouveau pour le plupart des membres du groupe et le niveau de chacun est différent.  Grâce à notre connaissance des langages appris dans les cours précédents (C, Javascript), et avec l'aide de l'IA, il a cependant été possible de réaliser la plupart des objectifs du projet, et surtout d'apprendre énormément.</w:t>
+        <w:t xml:space="preserve">Python est un langage nouveau pour </w:t>
+      </w:r>
+      <w:r>
+        <w:rPr>
+          <w:rFonts w:eastAsia="Times New Roman" w:cs="Times New Roman"/>
+          <w:lang w:val="fr-BE"/>
+          <w14:ligatures w14:val="none"/>
+        </w:rPr>
+        <w:t>la plupart</w:t>
+      </w:r>
+      <w:r>
+        <w:rPr>
+          <w:rFonts w:eastAsia="Times New Roman" w:cs="Times New Roman"/>
+          <w:lang w:val="fr-BE"/>
+          <w14:ligatures w14:val="none"/>
+        </w:rPr>
+        <w:t xml:space="preserve"> des membres du groupe et le niveau de chacun est différent.  Grâce à notre connaissance des langages appris dans les cours précédents (C, Javascript), et avec l'aide de l'IA, il a cependant été possible de réaliser la plupart des objectifs du projet, et surtout d'apprendre énormément.</w:t>
       </w:r>
     </w:p>
     <w:p>
@@ -2639,7 +2941,39 @@
           <w:lang w:val="fr-BE"/>
           <w14:ligatures w14:val="none"/>
         </w:rPr>
-        <w:t xml:space="preserve">Contribuer à un projet de développement de software en groupe, comme la projet Formule du premier quadri, est une chose.  Collaborer efficacement sur un projet matériel est plus compliqué, dû aux évidentes contraintes physiques. </w:t>
+        <w:t>Contribuer à un projet de développement de software en groupe, comme l</w:t>
+      </w:r>
+      <w:r>
+        <w:rPr>
+          <w:rFonts w:eastAsia="Times New Roman" w:cs="Times New Roman"/>
+          <w:lang w:val="fr-BE"/>
+          <w14:ligatures w14:val="none"/>
+        </w:rPr>
+        <w:t>e</w:t>
+      </w:r>
+      <w:r>
+        <w:rPr>
+          <w:rFonts w:eastAsia="Times New Roman" w:cs="Times New Roman"/>
+          <w:lang w:val="fr-BE"/>
+          <w14:ligatures w14:val="none"/>
+        </w:rPr>
+        <w:t xml:space="preserve"> projet Formule </w:t>
+      </w:r>
+      <w:r>
+        <w:rPr>
+          <w:rFonts w:eastAsia="Times New Roman" w:cs="Times New Roman"/>
+          <w:lang w:val="fr-BE"/>
+          <w14:ligatures w14:val="none"/>
+        </w:rPr>
+        <w:t xml:space="preserve">1 </w:t>
+      </w:r>
+      <w:r>
+        <w:rPr>
+          <w:rFonts w:eastAsia="Times New Roman" w:cs="Times New Roman"/>
+          <w:lang w:val="fr-BE"/>
+          <w14:ligatures w14:val="none"/>
+        </w:rPr>
+        <w:t xml:space="preserve">du premier quadri, est une chose. Collaborer efficacement sur un projet matériel est plus compliqué, dû aux évidentes contraintes physiques. </w:t>
       </w:r>
     </w:p>
     <w:p>
@@ -2794,7 +3128,6 @@
           <w:lang w:val="fr-BE"/>
           <w14:ligatures w14:val="none"/>
         </w:rPr>
-        <w:lastRenderedPageBreak/>
         <w:t>Références bibliographiques et autres</w:t>
       </w:r>
     </w:p>
@@ -3014,7 +3347,18 @@
           <w:lang w:val="fr-BE"/>
           <w14:ligatures w14:val="none"/>
         </w:rPr>
-        <w:t>Pico micropython:</w:t>
+        <w:t xml:space="preserve">Pico </w:t>
+      </w:r>
+      <w:r>
+        <w:rPr>
+          <w:rFonts w:asciiTheme="majorHAnsi" w:eastAsiaTheme="majorEastAsia" w:hAnsiTheme="majorHAnsi" w:cs="Times New Roman"/>
+          <w:color w:val="0F4761" w:themeColor="accent1" w:themeShade="BF"/>
+          <w:sz w:val="26"/>
+          <w:szCs w:val="26"/>
+          <w:lang w:val="fr-BE"/>
+          <w14:ligatures w14:val="none"/>
+        </w:rPr>
+        <w:t>micropython :</w:t>
       </w:r>
     </w:p>
     <w:p>
@@ -7741,6 +8085,17 @@
       <w14:ligatures w14:val="none"/>
     </w:rPr>
   </w:style>
+  <w:style w:type="character" w:styleId="Strong">
+    <w:name w:val="Strong"/>
+    <w:basedOn w:val="DefaultParagraphFont"/>
+    <w:uiPriority w:val="22"/>
+    <w:qFormat/>
+    <w:rsid w:val="002C0552"/>
+    <w:rPr>
+      <w:b/>
+      <w:bCs/>
+    </w:rPr>
+  </w:style>
 </w:styles>
 </file>
 

--- a/Projet pico Smart Fan.docx
+++ b/Projet pico Smart Fan.docx
@@ -1,6 +1,6 @@
 
 <file path=word/document.xml><?xml version="1.0" encoding="utf-8"?>
-<w:document xmlns:wpc="http://schemas.microsoft.com/office/word/2010/wordprocessingCanvas" xmlns:cx="http://schemas.microsoft.com/office/drawing/2014/chartex" xmlns:cx1="http://schemas.microsoft.com/office/drawing/2015/9/8/chartex" xmlns:cx2="http://schemas.microsoft.com/office/drawing/2015/10/21/chartex" xmlns:cx3="http://schemas.microsoft.com/office/drawing/2016/5/9/chartex" xmlns:cx4="http://schemas.microsoft.com/office/drawing/2016/5/10/chartex" xmlns:cx5="http://schemas.microsoft.com/office/drawing/2016/5/11/chartex" xmlns:cx6="http://schemas.microsoft.com/office/drawing/2016/5/12/chartex" xmlns:cx7="http://schemas.microsoft.com/office/drawing/2016/5/13/chartex" xmlns:cx8="http://schemas.microsoft.com/office/drawing/2016/5/14/chartex" xmlns:mc="http://schemas.openxmlformats.org/markup-compatibility/2006" xmlns:aink="http://schemas.microsoft.com/office/drawing/2016/ink" xmlns:am3d="http://schemas.microsoft.com/office/drawing/2017/model3d" xmlns:o="urn:schemas-microsoft-com:office:office" xmlns:oel="http://schemas.microsoft.com/office/2019/extlst" xmlns:r="http://schemas.openxmlformats.org/officeDocument/2006/relationships" xmlns:m="http://schemas.openxmlformats.org/officeDocument/2006/math" xmlns:v="urn:schemas-microsoft-com:vml" xmlns:wp14="http://schemas.microsoft.com/office/word/2010/wordprocessingDrawing" xmlns:wp="http://schemas.openxmlformats.org/drawingml/2006/wordprocessingDrawing" xmlns:w10="urn:schemas-microsoft-com:office:word" xmlns:w="http://schemas.openxmlformats.org/wordprocessingml/2006/main" xmlns:w14="http://schemas.microsoft.com/office/word/2010/wordml" xmlns:w15="http://schemas.microsoft.com/office/word/2012/wordml" xmlns:w16cex="http://schemas.microsoft.com/office/word/2018/wordml/cex" xmlns:w16cid="http://schemas.microsoft.com/office/word/2016/wordml/cid" xmlns:w16="http://schemas.microsoft.com/office/word/2018/wordml" xmlns:w16du="http://schemas.microsoft.com/office/word/2023/wordml/word16du" xmlns:w16sdtdh="http://schemas.microsoft.com/office/word/2020/wordml/sdtdatahash" xmlns:w16se="http://schemas.microsoft.com/office/word/2015/wordml/symex" xmlns:wpg="http://schemas.microsoft.com/office/word/2010/wordprocessingGroup" xmlns:wpi="http://schemas.microsoft.com/office/word/2010/wordprocessingInk" xmlns:wne="http://schemas.microsoft.com/office/word/2006/wordml" xmlns:wps="http://schemas.microsoft.com/office/word/2010/wordprocessingShape" mc:Ignorable="w14 w15 w16se w16cid w16 w16cex w16sdtdh w16du wp14">
+<w:document xmlns:wpc="http://schemas.microsoft.com/office/word/2010/wordprocessingCanvas" xmlns:cx="http://schemas.microsoft.com/office/drawing/2014/chartex" xmlns:cx1="http://schemas.microsoft.com/office/drawing/2015/9/8/chartex" xmlns:cx2="http://schemas.microsoft.com/office/drawing/2015/10/21/chartex" xmlns:cx3="http://schemas.microsoft.com/office/drawing/2016/5/9/chartex" xmlns:cx4="http://schemas.microsoft.com/office/drawing/2016/5/10/chartex" xmlns:cx5="http://schemas.microsoft.com/office/drawing/2016/5/11/chartex" xmlns:cx6="http://schemas.microsoft.com/office/drawing/2016/5/12/chartex" xmlns:cx7="http://schemas.microsoft.com/office/drawing/2016/5/13/chartex" xmlns:cx8="http://schemas.microsoft.com/office/drawing/2016/5/14/chartex" xmlns:mc="http://schemas.openxmlformats.org/markup-compatibility/2006" xmlns:aink="http://schemas.microsoft.com/office/drawing/2016/ink" xmlns:am3d="http://schemas.microsoft.com/office/drawing/2017/model3d" xmlns:o="urn:schemas-microsoft-com:office:office" xmlns:oel="http://schemas.microsoft.com/office/2019/extlst" xmlns:r="http://schemas.openxmlformats.org/officeDocument/2006/relationships" xmlns:m="http://schemas.openxmlformats.org/officeDocument/2006/math" xmlns:v="urn:schemas-microsoft-com:vml" xmlns:wp14="http://schemas.microsoft.com/office/word/2010/wordprocessingDrawing" xmlns:wp="http://schemas.openxmlformats.org/drawingml/2006/wordprocessingDrawing" xmlns:w10="urn:schemas-microsoft-com:office:word" xmlns:w="http://schemas.openxmlformats.org/wordprocessingml/2006/main" xmlns:w14="http://schemas.microsoft.com/office/word/2010/wordml" xmlns:w15="http://schemas.microsoft.com/office/word/2012/wordml" xmlns:w16cex="http://schemas.microsoft.com/office/word/2018/wordml/cex" xmlns:w16cid="http://schemas.microsoft.com/office/word/2016/wordml/cid" xmlns:w16="http://schemas.microsoft.com/office/word/2018/wordml" xmlns:w16sdtdh="http://schemas.microsoft.com/office/word/2020/wordml/sdtdatahash" xmlns:w16se="http://schemas.microsoft.com/office/word/2015/wordml/symex" xmlns:wpg="http://schemas.microsoft.com/office/word/2010/wordprocessingGroup" xmlns:wpi="http://schemas.microsoft.com/office/word/2010/wordprocessingInk" xmlns:wne="http://schemas.microsoft.com/office/word/2006/wordml" xmlns:wps="http://schemas.microsoft.com/office/word/2010/wordprocessingShape" mc:Ignorable="w14 w15 w16se w16cid w16 w16cex w16sdtdh wp14">
   <w:body>
     <w:p>
       <w:pPr>
@@ -456,7 +456,6 @@
           <w:lang w:val="fr-BE"/>
           <w14:ligatures w14:val="none"/>
         </w:rPr>
-        <w:lastRenderedPageBreak/>
         <w:t>Objectifs du projet</w:t>
       </w:r>
     </w:p>
@@ -1246,15 +1245,7 @@
           <w:lang w:val="fr-BE"/>
           <w14:ligatures w14:val="none"/>
         </w:rPr>
-        <w:t>lorsque nous avons dû</w:t>
-      </w:r>
-      <w:r>
-        <w:rPr>
-          <w:rFonts w:eastAsia="Times New Roman" w:cs="Times New Roman"/>
-          <w:lang w:val="fr-BE"/>
-          <w14:ligatures w14:val="none"/>
-        </w:rPr>
-        <w:t xml:space="preserve"> </w:t>
+        <w:t xml:space="preserve">lorsque nous avons dû </w:t>
       </w:r>
       <w:r>
         <w:rPr>
@@ -1391,8 +1382,8 @@
           <w14:ligatures w14:val="none"/>
         </w:rPr>
         <w:drawing>
-          <wp:inline distT="0" distB="0" distL="0" distR="0" wp14:anchorId="56F08634" wp14:editId="69A5CA8A">
-            <wp:extent cx="4695825" cy="3537627"/>
+          <wp:inline distT="0" distB="0" distL="0" distR="0" wp14:anchorId="56F08634" wp14:editId="1030FBFF">
+            <wp:extent cx="5704205" cy="4297295"/>
             <wp:effectExtent l="0" t="0" r="0" b="0"/>
             <wp:docPr id="166630282" name="Picture 3" descr="A computer screen shot of a circuit board&#10;&#10;Description automatically generated"/>
             <wp:cNvGraphicFramePr>
@@ -1423,7 +1414,7 @@
                   <pic:spPr bwMode="auto">
                     <a:xfrm>
                       <a:off x="0" y="0"/>
-                      <a:ext cx="4704784" cy="3544376"/>
+                      <a:ext cx="5736497" cy="4321622"/>
                     </a:xfrm>
                     <a:prstGeom prst="rect">
                       <a:avLst/>
@@ -1451,6 +1442,10 @@
     </w:p>
     <w:p>
       <w:pPr>
+        <w:keepNext/>
+        <w:keepLines/>
+        <w:spacing w:before="240"/>
+        <w:outlineLvl w:val="0"/>
         <w:rPr>
           <w:rFonts w:asciiTheme="majorHAnsi" w:eastAsiaTheme="majorEastAsia" w:hAnsiTheme="majorHAnsi" w:cs="Times New Roman"/>
           <w:color w:val="0F4761" w:themeColor="accent1" w:themeShade="BF"/>
@@ -1469,8 +1464,250 @@
           <w:lang w:val="fr-BE"/>
           <w14:ligatures w14:val="none"/>
         </w:rPr>
-        <w:br w:type="page"/>
-      </w:r>
+        <w:lastRenderedPageBreak/>
+        <w:t>Les composants</w:t>
+      </w:r>
+    </w:p>
+    <w:p>
+      <w:pPr>
+        <w:rPr>
+          <w:rFonts w:eastAsia="Times New Roman" w:cs="Times New Roman"/>
+          <w:lang w:val="fr-BE"/>
+          <w14:ligatures w14:val="none"/>
+        </w:rPr>
+      </w:pPr>
+    </w:p>
+    <w:p>
+      <w:pPr>
+        <w:rPr>
+          <w:rFonts w:eastAsia="Times New Roman" w:cs="Times New Roman"/>
+          <w:lang w:val="fr-BE"/>
+          <w14:ligatures w14:val="none"/>
+        </w:rPr>
+      </w:pPr>
+      <w:r>
+        <w:rPr>
+          <w:rFonts w:eastAsia="Times New Roman" w:cs="Times New Roman"/>
+          <w:lang w:val="fr-BE"/>
+          <w14:ligatures w14:val="none"/>
+        </w:rPr>
+        <w:t xml:space="preserve">Les composants utilisés pour ce </w:t>
+      </w:r>
+      <w:r>
+        <w:rPr>
+          <w:rFonts w:eastAsia="Times New Roman" w:cs="Times New Roman"/>
+          <w:lang w:val="fr-BE"/>
+          <w14:ligatures w14:val="none"/>
+        </w:rPr>
+        <w:t>projet :</w:t>
+      </w:r>
+    </w:p>
+    <w:p>
+      <w:pPr>
+        <w:numPr>
+          <w:ilvl w:val="0"/>
+          <w:numId w:val="1"/>
+        </w:numPr>
+        <w:contextualSpacing/>
+        <w:rPr>
+          <w:rFonts w:eastAsia="Times New Roman" w:cs="Times New Roman"/>
+          <w:lang w:val="fr-BE"/>
+          <w14:ligatures w14:val="none"/>
+        </w:rPr>
+      </w:pPr>
+      <w:r>
+        <w:rPr>
+          <w:rFonts w:eastAsia="Times New Roman" w:cs="Times New Roman"/>
+          <w:lang w:val="fr-BE"/>
+          <w14:ligatures w14:val="none"/>
+        </w:rPr>
+        <w:t>Raspberry Pico W</w:t>
+      </w:r>
+    </w:p>
+    <w:p>
+      <w:pPr>
+        <w:numPr>
+          <w:ilvl w:val="0"/>
+          <w:numId w:val="1"/>
+        </w:numPr>
+        <w:contextualSpacing/>
+        <w:rPr>
+          <w:rFonts w:eastAsia="Times New Roman" w:cs="Times New Roman"/>
+          <w:lang w:val="fr-BE"/>
+          <w14:ligatures w14:val="none"/>
+        </w:rPr>
+      </w:pPr>
+      <w:r>
+        <w:rPr>
+          <w:rFonts w:eastAsia="Times New Roman" w:cs="Times New Roman"/>
+          <w:lang w:val="fr-BE"/>
+          <w14:ligatures w14:val="none"/>
+        </w:rPr>
+        <w:t>2 74LS47 et 2 7segments + résistances de protection 220 ohms</w:t>
+      </w:r>
+    </w:p>
+    <w:p>
+      <w:pPr>
+        <w:numPr>
+          <w:ilvl w:val="0"/>
+          <w:numId w:val="1"/>
+        </w:numPr>
+        <w:contextualSpacing/>
+        <w:rPr>
+          <w:rFonts w:eastAsia="Times New Roman" w:cs="Times New Roman"/>
+          <w:lang w:val="fr-BE"/>
+          <w14:ligatures w14:val="none"/>
+        </w:rPr>
+      </w:pPr>
+      <w:r>
+        <w:rPr>
+          <w:rFonts w:eastAsia="Times New Roman" w:cs="Times New Roman"/>
+          <w:lang w:val="fr-BE"/>
+          <w14:ligatures w14:val="none"/>
+        </w:rPr>
+        <w:t>dht11</w:t>
+      </w:r>
+    </w:p>
+    <w:p>
+      <w:pPr>
+        <w:numPr>
+          <w:ilvl w:val="0"/>
+          <w:numId w:val="1"/>
+        </w:numPr>
+        <w:contextualSpacing/>
+        <w:rPr>
+          <w:rFonts w:eastAsia="Times New Roman" w:cs="Times New Roman"/>
+          <w:lang w:val="fr-BE"/>
+          <w14:ligatures w14:val="none"/>
+        </w:rPr>
+      </w:pPr>
+      <w:r>
+        <w:rPr>
+          <w:rFonts w:eastAsia="Times New Roman" w:cs="Times New Roman"/>
+          <w:lang w:val="fr-BE"/>
+          <w14:ligatures w14:val="none"/>
+        </w:rPr>
+        <w:t>LCD1602</w:t>
+      </w:r>
+    </w:p>
+    <w:p>
+      <w:pPr>
+        <w:numPr>
+          <w:ilvl w:val="0"/>
+          <w:numId w:val="1"/>
+        </w:numPr>
+        <w:contextualSpacing/>
+        <w:rPr>
+          <w:rFonts w:eastAsia="Times New Roman" w:cs="Times New Roman"/>
+          <w:lang w:val="fr-BE"/>
+          <w14:ligatures w14:val="none"/>
+        </w:rPr>
+      </w:pPr>
+      <w:r>
+        <w:rPr>
+          <w:rFonts w:eastAsia="Times New Roman" w:cs="Times New Roman"/>
+          <w:lang w:val="fr-BE"/>
+          <w14:ligatures w14:val="none"/>
+        </w:rPr>
+        <w:t>buzzer piezzo</w:t>
+      </w:r>
+    </w:p>
+    <w:p>
+      <w:pPr>
+        <w:numPr>
+          <w:ilvl w:val="0"/>
+          <w:numId w:val="1"/>
+        </w:numPr>
+        <w:contextualSpacing/>
+        <w:rPr>
+          <w:rFonts w:eastAsia="Times New Roman" w:cs="Times New Roman"/>
+          <w:lang w:val="fr-BE"/>
+          <w14:ligatures w14:val="none"/>
+        </w:rPr>
+      </w:pPr>
+      <w:r>
+        <w:rPr>
+          <w:rFonts w:eastAsia="Times New Roman" w:cs="Times New Roman"/>
+          <w:lang w:val="fr-BE"/>
+          <w14:ligatures w14:val="none"/>
+        </w:rPr>
+        <w:t>3 leds</w:t>
+      </w:r>
+    </w:p>
+    <w:p>
+      <w:pPr>
+        <w:numPr>
+          <w:ilvl w:val="0"/>
+          <w:numId w:val="1"/>
+        </w:numPr>
+        <w:contextualSpacing/>
+        <w:rPr>
+          <w:rFonts w:eastAsia="Times New Roman" w:cs="Times New Roman"/>
+          <w:lang w:val="fr-BE"/>
+          <w14:ligatures w14:val="none"/>
+        </w:rPr>
+      </w:pPr>
+      <w:r>
+        <w:rPr>
+          <w:rFonts w:eastAsia="Times New Roman" w:cs="Times New Roman"/>
+          <w:lang w:val="fr-BE"/>
+          <w14:ligatures w14:val="none"/>
+        </w:rPr>
+        <w:t>potentiomètre 2K (ADC)</w:t>
+      </w:r>
+    </w:p>
+    <w:p>
+      <w:pPr>
+        <w:numPr>
+          <w:ilvl w:val="0"/>
+          <w:numId w:val="1"/>
+        </w:numPr>
+        <w:contextualSpacing/>
+        <w:rPr>
+          <w:rFonts w:eastAsia="Times New Roman" w:cs="Times New Roman"/>
+          <w:lang w:val="fr-BE"/>
+          <w14:ligatures w14:val="none"/>
+        </w:rPr>
+      </w:pPr>
+      <w:r>
+        <w:rPr>
+          <w:rFonts w:eastAsia="Times New Roman" w:cs="Times New Roman"/>
+          <w:lang w:val="fr-BE"/>
+          <w14:ligatures w14:val="none"/>
+        </w:rPr>
+        <w:t>ventilateur DC 5V</w:t>
+      </w:r>
+    </w:p>
+    <w:p>
+      <w:pPr>
+        <w:numPr>
+          <w:ilvl w:val="0"/>
+          <w:numId w:val="1"/>
+        </w:numPr>
+        <w:contextualSpacing/>
+        <w:rPr>
+          <w:rFonts w:eastAsia="Times New Roman" w:cs="Times New Roman"/>
+          <w:lang w:val="fr-BE"/>
+          <w14:ligatures w14:val="none"/>
+        </w:rPr>
+      </w:pPr>
+      <w:r>
+        <w:rPr>
+          <w:rFonts w:eastAsia="Times New Roman" w:cs="Times New Roman"/>
+          <w:lang w:val="fr-BE"/>
+          <w14:ligatures w14:val="none"/>
+        </w:rPr>
+        <w:t>PModHB5 (contrôleur moteur DC)</w:t>
+      </w:r>
+    </w:p>
+    <w:p>
+      <w:pPr>
+        <w:rPr>
+          <w:rFonts w:eastAsia="Times New Roman" w:cs="Times New Roman"/>
+          <w:lang w:val="fr-BE"/>
+          <w14:ligatures w14:val="none"/>
+        </w:rPr>
+      </w:pPr>
     </w:p>
     <w:p>
       <w:pPr>
@@ -1496,41 +1733,67 @@
           <w:lang w:val="fr-BE"/>
           <w14:ligatures w14:val="none"/>
         </w:rPr>
-        <w:t>Les composants</w:t>
-      </w:r>
-    </w:p>
-    <w:p>
-      <w:pPr>
-        <w:rPr>
-          <w:rFonts w:eastAsia="Times New Roman" w:cs="Times New Roman"/>
-          <w:lang w:val="fr-BE"/>
-          <w14:ligatures w14:val="none"/>
-        </w:rPr>
-      </w:pPr>
-    </w:p>
-    <w:p>
-      <w:pPr>
-        <w:rPr>
-          <w:rFonts w:eastAsia="Times New Roman" w:cs="Times New Roman"/>
-          <w:lang w:val="fr-BE"/>
-          <w14:ligatures w14:val="none"/>
-        </w:rPr>
-      </w:pPr>
-      <w:r>
-        <w:rPr>
-          <w:rFonts w:eastAsia="Times New Roman" w:cs="Times New Roman"/>
-          <w:lang w:val="fr-BE"/>
-          <w14:ligatures w14:val="none"/>
-        </w:rPr>
-        <w:t xml:space="preserve">Les composants utilisés pour ce </w:t>
-      </w:r>
-      <w:r>
-        <w:rPr>
-          <w:rFonts w:eastAsia="Times New Roman" w:cs="Times New Roman"/>
-          <w:lang w:val="fr-BE"/>
-          <w14:ligatures w14:val="none"/>
-        </w:rPr>
-        <w:t>projet :</w:t>
+        <w:t>Le code</w:t>
+      </w:r>
+    </w:p>
+    <w:p>
+      <w:pPr>
+        <w:rPr>
+          <w:rFonts w:eastAsia="Times New Roman" w:cs="Times New Roman"/>
+          <w:lang w:val="fr-BE"/>
+          <w14:ligatures w14:val="none"/>
+        </w:rPr>
+      </w:pPr>
+    </w:p>
+    <w:p>
+      <w:pPr>
+        <w:rPr>
+          <w:rFonts w:eastAsia="Times New Roman" w:cs="Times New Roman"/>
+          <w:lang w:val="fr-BE"/>
+          <w14:ligatures w14:val="none"/>
+        </w:rPr>
+      </w:pPr>
+      <w:r>
+        <w:rPr>
+          <w:rFonts w:eastAsia="Times New Roman" w:cs="Times New Roman"/>
+          <w:lang w:val="fr-BE"/>
+          <w14:ligatures w14:val="none"/>
+        </w:rPr>
+        <w:t>Le code micropython a été réalisé de façon modulaire.  Chaque composant (LEDs, 7segment + 74LS47, LCD, buzzer, moteur DC + PWM, potentiomètre ADC, etc) a son propre module python, ce qui permet de tester chaque composant individuellement, et de l'intégrer de façon très propre et très efficace dans le module principal du projet.</w:t>
+      </w:r>
+    </w:p>
+    <w:p>
+      <w:pPr>
+        <w:rPr>
+          <w:rFonts w:eastAsia="Times New Roman" w:cs="Times New Roman"/>
+          <w:lang w:val="fr-BE"/>
+          <w14:ligatures w14:val="none"/>
+        </w:rPr>
+      </w:pPr>
+    </w:p>
+    <w:p>
+      <w:pPr>
+        <w:rPr>
+          <w:rFonts w:eastAsia="Times New Roman" w:cs="Times New Roman"/>
+          <w:lang w:val="fr-BE"/>
+          <w14:ligatures w14:val="none"/>
+        </w:rPr>
+      </w:pPr>
+      <w:r>
+        <w:rPr>
+          <w:rFonts w:eastAsia="Times New Roman" w:cs="Times New Roman"/>
+          <w:lang w:val="fr-BE"/>
+          <w14:ligatures w14:val="none"/>
+        </w:rPr>
+        <w:t xml:space="preserve">Le code est structuré de cette </w:t>
+      </w:r>
+      <w:r>
+        <w:rPr>
+          <w:rFonts w:eastAsia="Times New Roman" w:cs="Times New Roman"/>
+          <w:lang w:val="fr-BE"/>
+          <w14:ligatures w14:val="none"/>
+        </w:rPr>
+        <w:t>façon :</w:t>
       </w:r>
     </w:p>
     <w:p>
@@ -1542,308 +1805,12 @@
         <w:contextualSpacing/>
         <w:rPr>
           <w:rFonts w:eastAsia="Times New Roman" w:cs="Times New Roman"/>
-          <w:lang w:val="fr-BE"/>
-          <w14:ligatures w14:val="none"/>
-        </w:rPr>
-      </w:pPr>
-      <w:r>
-        <w:rPr>
-          <w:rFonts w:eastAsia="Times New Roman" w:cs="Times New Roman"/>
-          <w:lang w:val="fr-BE"/>
-          <w14:ligatures w14:val="none"/>
-        </w:rPr>
-        <w:t>Raspberry Pico W</w:t>
-      </w:r>
-    </w:p>
-    <w:p>
-      <w:pPr>
-        <w:numPr>
-          <w:ilvl w:val="0"/>
-          <w:numId w:val="1"/>
-        </w:numPr>
-        <w:contextualSpacing/>
-        <w:rPr>
-          <w:rFonts w:eastAsia="Times New Roman" w:cs="Times New Roman"/>
-          <w:lang w:val="fr-BE"/>
-          <w14:ligatures w14:val="none"/>
-        </w:rPr>
-      </w:pPr>
-      <w:r>
-        <w:rPr>
-          <w:rFonts w:eastAsia="Times New Roman" w:cs="Times New Roman"/>
-          <w:lang w:val="fr-BE"/>
-          <w14:ligatures w14:val="none"/>
-        </w:rPr>
-        <w:t>2 74LS47 et 2 7segments + résistances de protection 220 ohms</w:t>
-      </w:r>
-    </w:p>
-    <w:p>
-      <w:pPr>
-        <w:numPr>
-          <w:ilvl w:val="0"/>
-          <w:numId w:val="1"/>
-        </w:numPr>
-        <w:contextualSpacing/>
-        <w:rPr>
-          <w:rFonts w:eastAsia="Times New Roman" w:cs="Times New Roman"/>
-          <w:lang w:val="fr-BE"/>
-          <w14:ligatures w14:val="none"/>
-        </w:rPr>
-      </w:pPr>
-      <w:r>
-        <w:rPr>
-          <w:rFonts w:eastAsia="Times New Roman" w:cs="Times New Roman"/>
-          <w:lang w:val="fr-BE"/>
-          <w14:ligatures w14:val="none"/>
-        </w:rPr>
-        <w:t>dht11</w:t>
-      </w:r>
-    </w:p>
-    <w:p>
-      <w:pPr>
-        <w:numPr>
-          <w:ilvl w:val="0"/>
-          <w:numId w:val="1"/>
-        </w:numPr>
-        <w:contextualSpacing/>
-        <w:rPr>
-          <w:rFonts w:eastAsia="Times New Roman" w:cs="Times New Roman"/>
-          <w:lang w:val="fr-BE"/>
-          <w14:ligatures w14:val="none"/>
-        </w:rPr>
-      </w:pPr>
-      <w:r>
-        <w:rPr>
-          <w:rFonts w:eastAsia="Times New Roman" w:cs="Times New Roman"/>
-          <w:lang w:val="fr-BE"/>
-          <w14:ligatures w14:val="none"/>
-        </w:rPr>
-        <w:t>LCD1602</w:t>
-      </w:r>
-    </w:p>
-    <w:p>
-      <w:pPr>
-        <w:numPr>
-          <w:ilvl w:val="0"/>
-          <w:numId w:val="1"/>
-        </w:numPr>
-        <w:contextualSpacing/>
-        <w:rPr>
-          <w:rFonts w:eastAsia="Times New Roman" w:cs="Times New Roman"/>
-          <w:lang w:val="fr-BE"/>
-          <w14:ligatures w14:val="none"/>
-        </w:rPr>
-      </w:pPr>
-      <w:r>
-        <w:rPr>
-          <w:rFonts w:eastAsia="Times New Roman" w:cs="Times New Roman"/>
-          <w:lang w:val="fr-BE"/>
-          <w14:ligatures w14:val="none"/>
-        </w:rPr>
-        <w:t>buzzer piezzo</w:t>
-      </w:r>
-    </w:p>
-    <w:p>
-      <w:pPr>
-        <w:numPr>
-          <w:ilvl w:val="0"/>
-          <w:numId w:val="1"/>
-        </w:numPr>
-        <w:contextualSpacing/>
-        <w:rPr>
-          <w:rFonts w:eastAsia="Times New Roman" w:cs="Times New Roman"/>
-          <w:lang w:val="fr-BE"/>
-          <w14:ligatures w14:val="none"/>
-        </w:rPr>
-      </w:pPr>
-      <w:r>
-        <w:rPr>
-          <w:rFonts w:eastAsia="Times New Roman" w:cs="Times New Roman"/>
-          <w:lang w:val="fr-BE"/>
-          <w14:ligatures w14:val="none"/>
-        </w:rPr>
-        <w:t>3 leds</w:t>
-      </w:r>
-    </w:p>
-    <w:p>
-      <w:pPr>
-        <w:numPr>
-          <w:ilvl w:val="0"/>
-          <w:numId w:val="1"/>
-        </w:numPr>
-        <w:contextualSpacing/>
-        <w:rPr>
-          <w:rFonts w:eastAsia="Times New Roman" w:cs="Times New Roman"/>
-          <w:lang w:val="fr-BE"/>
-          <w14:ligatures w14:val="none"/>
-        </w:rPr>
-      </w:pPr>
-      <w:r>
-        <w:rPr>
-          <w:rFonts w:eastAsia="Times New Roman" w:cs="Times New Roman"/>
-          <w:lang w:val="fr-BE"/>
-          <w14:ligatures w14:val="none"/>
-        </w:rPr>
-        <w:t>potentiomètre 2K (ADC)</w:t>
-      </w:r>
-    </w:p>
-    <w:p>
-      <w:pPr>
-        <w:numPr>
-          <w:ilvl w:val="0"/>
-          <w:numId w:val="1"/>
-        </w:numPr>
-        <w:contextualSpacing/>
-        <w:rPr>
-          <w:rFonts w:eastAsia="Times New Roman" w:cs="Times New Roman"/>
-          <w:lang w:val="fr-BE"/>
-          <w14:ligatures w14:val="none"/>
-        </w:rPr>
-      </w:pPr>
-      <w:r>
-        <w:rPr>
-          <w:rFonts w:eastAsia="Times New Roman" w:cs="Times New Roman"/>
-          <w:lang w:val="fr-BE"/>
-          <w14:ligatures w14:val="none"/>
-        </w:rPr>
-        <w:t>ventilateur DC 5V</w:t>
-      </w:r>
-    </w:p>
-    <w:p>
-      <w:pPr>
-        <w:numPr>
-          <w:ilvl w:val="0"/>
-          <w:numId w:val="1"/>
-        </w:numPr>
-        <w:contextualSpacing/>
-        <w:rPr>
-          <w:rFonts w:eastAsia="Times New Roman" w:cs="Times New Roman"/>
-          <w:lang w:val="fr-BE"/>
-          <w14:ligatures w14:val="none"/>
-        </w:rPr>
-      </w:pPr>
-      <w:r>
-        <w:rPr>
-          <w:rFonts w:eastAsia="Times New Roman" w:cs="Times New Roman"/>
-          <w:lang w:val="fr-BE"/>
-          <w14:ligatures w14:val="none"/>
-        </w:rPr>
-        <w:t>PModHB5 (contrôleur moteur DC)</w:t>
-      </w:r>
-    </w:p>
-    <w:p>
-      <w:pPr>
-        <w:rPr>
-          <w:rFonts w:eastAsia="Times New Roman" w:cs="Times New Roman"/>
-          <w:lang w:val="fr-BE"/>
-          <w14:ligatures w14:val="none"/>
-        </w:rPr>
-      </w:pPr>
-    </w:p>
-    <w:p>
-      <w:pPr>
-        <w:keepNext/>
-        <w:keepLines/>
-        <w:spacing w:before="240"/>
-        <w:outlineLvl w:val="0"/>
-        <w:rPr>
-          <w:rFonts w:asciiTheme="majorHAnsi" w:eastAsiaTheme="majorEastAsia" w:hAnsiTheme="majorHAnsi" w:cs="Times New Roman"/>
-          <w:color w:val="0F4761" w:themeColor="accent1" w:themeShade="BF"/>
-          <w:sz w:val="32"/>
-          <w:szCs w:val="32"/>
-          <w:lang w:val="fr-BE"/>
-          <w14:ligatures w14:val="none"/>
-        </w:rPr>
-      </w:pPr>
-      <w:r>
-        <w:rPr>
-          <w:rFonts w:asciiTheme="majorHAnsi" w:eastAsiaTheme="majorEastAsia" w:hAnsiTheme="majorHAnsi" w:cs="Times New Roman"/>
-          <w:color w:val="0F4761" w:themeColor="accent1" w:themeShade="BF"/>
-          <w:sz w:val="32"/>
-          <w:szCs w:val="32"/>
-          <w:lang w:val="fr-BE"/>
-          <w14:ligatures w14:val="none"/>
-        </w:rPr>
-        <w:t>Le code</w:t>
-      </w:r>
-    </w:p>
-    <w:p>
-      <w:pPr>
-        <w:rPr>
-          <w:rFonts w:eastAsia="Times New Roman" w:cs="Times New Roman"/>
-          <w:lang w:val="fr-BE"/>
-          <w14:ligatures w14:val="none"/>
-        </w:rPr>
-      </w:pPr>
-    </w:p>
-    <w:p>
-      <w:pPr>
-        <w:rPr>
-          <w:rFonts w:eastAsia="Times New Roman" w:cs="Times New Roman"/>
-          <w:lang w:val="fr-BE"/>
-          <w14:ligatures w14:val="none"/>
-        </w:rPr>
-      </w:pPr>
-      <w:r>
-        <w:rPr>
-          <w:rFonts w:eastAsia="Times New Roman" w:cs="Times New Roman"/>
-          <w:lang w:val="fr-BE"/>
-          <w14:ligatures w14:val="none"/>
-        </w:rPr>
-        <w:t>Le code micropython a été réalisé de façon modulaire.  Chaque composant (LEDs, 7segment + 74LS47, LCD, buzzer, moteur DC + PWM, potentiomètre ADC, etc) a son propre module python, ce qui permet de tester chaque composant individuellement, et de l'intégrer de façon très propre et très efficace dans le module principal du projet.</w:t>
-      </w:r>
-    </w:p>
-    <w:p>
-      <w:pPr>
-        <w:rPr>
-          <w:rFonts w:eastAsia="Times New Roman" w:cs="Times New Roman"/>
-          <w:lang w:val="fr-BE"/>
-          <w14:ligatures w14:val="none"/>
-        </w:rPr>
-      </w:pPr>
-    </w:p>
-    <w:p>
-      <w:pPr>
-        <w:rPr>
-          <w:rFonts w:eastAsia="Times New Roman" w:cs="Times New Roman"/>
-          <w:lang w:val="fr-BE"/>
-          <w14:ligatures w14:val="none"/>
-        </w:rPr>
-      </w:pPr>
-      <w:r>
-        <w:rPr>
-          <w:rFonts w:eastAsia="Times New Roman" w:cs="Times New Roman"/>
-          <w:lang w:val="fr-BE"/>
-          <w14:ligatures w14:val="none"/>
-        </w:rPr>
-        <w:t xml:space="preserve">Le code est structuré de cette </w:t>
-      </w:r>
-      <w:r>
-        <w:rPr>
-          <w:rFonts w:eastAsia="Times New Roman" w:cs="Times New Roman"/>
-          <w:lang w:val="fr-BE"/>
-          <w14:ligatures w14:val="none"/>
-        </w:rPr>
-        <w:t>façon :</w:t>
-      </w:r>
-    </w:p>
-    <w:p>
-      <w:pPr>
-        <w:numPr>
-          <w:ilvl w:val="0"/>
-          <w:numId w:val="1"/>
-        </w:numPr>
-        <w:contextualSpacing/>
-        <w:rPr>
-          <w:rFonts w:eastAsia="Times New Roman" w:cs="Times New Roman"/>
-          <w:lang w:val="en-IE"/>
-          <w14:ligatures w14:val="none"/>
-        </w:rPr>
-      </w:pPr>
-      <w:r>
-        <w:rPr>
-          <w:rFonts w:eastAsia="Times New Roman" w:cs="Times New Roman"/>
-          <w:lang w:val="en-IE"/>
+          <w14:ligatures w14:val="none"/>
+        </w:rPr>
+      </w:pPr>
+      <w:r>
+        <w:rPr>
+          <w:rFonts w:eastAsia="Times New Roman" w:cs="Times New Roman"/>
           <w14:ligatures w14:val="none"/>
         </w:rPr>
         <w:t>main.py (main + wifi + webserver)</w:t>
@@ -1858,14 +1825,12 @@
         <w:contextualSpacing/>
         <w:rPr>
           <w:rFonts w:eastAsia="Times New Roman" w:cs="Times New Roman"/>
-          <w:lang w:val="en-IE"/>
-          <w14:ligatures w14:val="none"/>
-        </w:rPr>
-      </w:pPr>
-      <w:r>
-        <w:rPr>
-          <w:rFonts w:eastAsia="Times New Roman" w:cs="Times New Roman"/>
-          <w:lang w:val="en-IE"/>
+          <w14:ligatures w14:val="none"/>
+        </w:rPr>
+      </w:pPr>
+      <w:r>
+        <w:rPr>
+          <w:rFonts w:eastAsia="Times New Roman" w:cs="Times New Roman"/>
           <w14:ligatures w14:val="none"/>
         </w:rPr>
         <w:t>params.py (paramètres wifi)</w:t>
@@ -1880,14 +1845,12 @@
         <w:contextualSpacing/>
         <w:rPr>
           <w:rFonts w:eastAsia="Times New Roman" w:cs="Times New Roman"/>
-          <w:lang w:val="en-IE"/>
-          <w14:ligatures w14:val="none"/>
-        </w:rPr>
-      </w:pPr>
-      <w:r>
-        <w:rPr>
-          <w:rFonts w:eastAsia="Times New Roman" w:cs="Times New Roman"/>
-          <w:lang w:val="en-IE"/>
+          <w14:ligatures w14:val="none"/>
+        </w:rPr>
+      </w:pPr>
+      <w:r>
+        <w:rPr>
+          <w:rFonts w:eastAsia="Times New Roman" w:cs="Times New Roman"/>
           <w14:ligatures w14:val="none"/>
         </w:rPr>
         <w:t>74LS47_7segments.py (affichage 7segments)</w:t>
@@ -1902,14 +1865,12 @@
         <w:contextualSpacing/>
         <w:rPr>
           <w:rFonts w:eastAsia="Times New Roman" w:cs="Times New Roman"/>
-          <w:lang w:val="en-IE"/>
-          <w14:ligatures w14:val="none"/>
-        </w:rPr>
-      </w:pPr>
-      <w:r>
-        <w:rPr>
-          <w:rFonts w:eastAsia="Times New Roman" w:cs="Times New Roman"/>
-          <w:lang w:val="en-IE"/>
+          <w14:ligatures w14:val="none"/>
+        </w:rPr>
+      </w:pPr>
+      <w:r>
+        <w:rPr>
+          <w:rFonts w:eastAsia="Times New Roman" w:cs="Times New Roman"/>
           <w14:ligatures w14:val="none"/>
         </w:rPr>
         <w:t>lcd.py (LDC1602)</w:t>
@@ -1962,14 +1923,12 @@
         <w:contextualSpacing/>
         <w:rPr>
           <w:rFonts w:eastAsia="Times New Roman" w:cs="Times New Roman"/>
-          <w:lang w:val="en-IE"/>
-          <w14:ligatures w14:val="none"/>
-        </w:rPr>
-      </w:pPr>
-      <w:r>
-        <w:rPr>
-          <w:rFonts w:eastAsia="Times New Roman" w:cs="Times New Roman"/>
-          <w:lang w:val="en-IE"/>
+          <w14:ligatures w14:val="none"/>
+        </w:rPr>
+      </w:pPr>
+      <w:r>
+        <w:rPr>
+          <w:rFonts w:eastAsia="Times New Roman" w:cs="Times New Roman"/>
           <w14:ligatures w14:val="none"/>
         </w:rPr>
         <w:t>leds.py (leds)</w:t>
@@ -1984,14 +1943,12 @@
         <w:contextualSpacing/>
         <w:rPr>
           <w:rFonts w:eastAsia="Times New Roman" w:cs="Times New Roman"/>
-          <w:lang w:val="en-IE"/>
-          <w14:ligatures w14:val="none"/>
-        </w:rPr>
-      </w:pPr>
-      <w:r>
-        <w:rPr>
-          <w:rFonts w:eastAsia="Times New Roman" w:cs="Times New Roman"/>
-          <w:lang w:val="en-IE"/>
+          <w14:ligatures w14:val="none"/>
+        </w:rPr>
+      </w:pPr>
+      <w:r>
+        <w:rPr>
+          <w:rFonts w:eastAsia="Times New Roman" w:cs="Times New Roman"/>
           <w14:ligatures w14:val="none"/>
         </w:rPr>
         <w:t>buzzer.py (alarme sonore)</w:t>
@@ -2001,7 +1958,6 @@
       <w:pPr>
         <w:rPr>
           <w:rFonts w:eastAsia="Times New Roman" w:cs="Times New Roman"/>
-          <w:lang w:val="en-IE"/>
           <w14:ligatures w14:val="none"/>
         </w:rPr>
       </w:pPr>
@@ -2262,6 +2218,7 @@
           <w:lang w:val="fr-BE"/>
           <w14:ligatures w14:val="none"/>
         </w:rPr>
+        <w:lastRenderedPageBreak/>
         <w:t>Le résultat final</w:t>
       </w:r>
     </w:p>
@@ -2624,7 +2581,366 @@
           <w:lang w:val="fr-BE"/>
           <w14:ligatures w14:val="none"/>
         </w:rPr>
+        <w:lastRenderedPageBreak/>
         <w:t>Les difficultés rencontrées</w:t>
+      </w:r>
+    </w:p>
+    <w:p>
+      <w:pPr>
+        <w:rPr>
+          <w:rFonts w:eastAsia="Times New Roman" w:cs="Times New Roman"/>
+          <w:lang w:val="fr-BE"/>
+          <w14:ligatures w14:val="none"/>
+        </w:rPr>
+      </w:pPr>
+    </w:p>
+    <w:p>
+      <w:pPr>
+        <w:keepNext/>
+        <w:keepLines/>
+        <w:spacing w:before="40"/>
+        <w:outlineLvl w:val="1"/>
+        <w:rPr>
+          <w:rFonts w:asciiTheme="majorHAnsi" w:eastAsiaTheme="majorEastAsia" w:hAnsiTheme="majorHAnsi" w:cs="Times New Roman"/>
+          <w:color w:val="0F4761" w:themeColor="accent1" w:themeShade="BF"/>
+          <w:sz w:val="26"/>
+          <w:szCs w:val="26"/>
+          <w:lang w:val="fr-BE"/>
+          <w14:ligatures w14:val="none"/>
+        </w:rPr>
+      </w:pPr>
+      <w:r>
+        <w:rPr>
+          <w:rFonts w:asciiTheme="majorHAnsi" w:eastAsiaTheme="majorEastAsia" w:hAnsiTheme="majorHAnsi" w:cs="Times New Roman"/>
+          <w:color w:val="0F4761" w:themeColor="accent1" w:themeShade="BF"/>
+          <w:sz w:val="26"/>
+          <w:szCs w:val="26"/>
+          <w:lang w:val="fr-BE"/>
+          <w14:ligatures w14:val="none"/>
+        </w:rPr>
+        <w:t>Le PCB</w:t>
+      </w:r>
+    </w:p>
+    <w:p>
+      <w:pPr>
+        <w:rPr>
+          <w:rFonts w:eastAsia="Times New Roman" w:cs="Times New Roman"/>
+          <w:lang w:val="fr-BE"/>
+          <w14:ligatures w14:val="none"/>
+        </w:rPr>
+      </w:pPr>
+    </w:p>
+    <w:p>
+      <w:pPr>
+        <w:rPr>
+          <w:rFonts w:eastAsia="Times New Roman" w:cs="Times New Roman"/>
+          <w:lang w:val="fr-BE"/>
+          <w14:ligatures w14:val="none"/>
+        </w:rPr>
+      </w:pPr>
+      <w:r>
+        <w:rPr>
+          <w:rFonts w:eastAsia="Times New Roman" w:cs="Times New Roman"/>
+          <w:lang w:val="fr-BE"/>
+          <w14:ligatures w14:val="none"/>
+        </w:rPr>
+        <w:t>Le design et la réalisation du PCB a été une expérience complètement nouvelle pour tous les membres du groupe.  La mise en pratique des techniques vues au cours a demandé pas mal d'efforts et a été une expérience relativement stressante, entre autres à cause du fait qu'il est difficile de simuler le bon fonctionnement du PCB avec les outils à notre disposition, et le fait que dès que le schéma du PCB part vers le fabricant, il est très compliqué de corriger une erreur de design.</w:t>
+      </w:r>
+    </w:p>
+    <w:p>
+      <w:pPr>
+        <w:rPr>
+          <w:rFonts w:eastAsia="Times New Roman" w:cs="Times New Roman"/>
+          <w:lang w:val="fr-BE"/>
+          <w14:ligatures w14:val="none"/>
+        </w:rPr>
+      </w:pPr>
+    </w:p>
+    <w:p>
+      <w:pPr>
+        <w:keepNext/>
+        <w:keepLines/>
+        <w:spacing w:before="40"/>
+        <w:outlineLvl w:val="1"/>
+        <w:rPr>
+          <w:rFonts w:asciiTheme="majorHAnsi" w:eastAsiaTheme="majorEastAsia" w:hAnsiTheme="majorHAnsi" w:cs="Times New Roman"/>
+          <w:color w:val="0F4761" w:themeColor="accent1" w:themeShade="BF"/>
+          <w:sz w:val="26"/>
+          <w:szCs w:val="26"/>
+          <w:lang w:val="fr-BE"/>
+          <w14:ligatures w14:val="none"/>
+        </w:rPr>
+      </w:pPr>
+      <w:r>
+        <w:rPr>
+          <w:rFonts w:asciiTheme="majorHAnsi" w:eastAsiaTheme="majorEastAsia" w:hAnsiTheme="majorHAnsi" w:cs="Times New Roman"/>
+          <w:color w:val="0F4761" w:themeColor="accent1" w:themeShade="BF"/>
+          <w:sz w:val="26"/>
+          <w:szCs w:val="26"/>
+          <w:lang w:val="fr-BE"/>
+          <w14:ligatures w14:val="none"/>
+        </w:rPr>
+        <w:t>Le matériel</w:t>
+      </w:r>
+    </w:p>
+    <w:p>
+      <w:pPr>
+        <w:rPr>
+          <w:rFonts w:eastAsia="Times New Roman" w:cs="Times New Roman"/>
+          <w:lang w:val="fr-BE"/>
+          <w14:ligatures w14:val="none"/>
+        </w:rPr>
+      </w:pPr>
+    </w:p>
+    <w:p>
+      <w:pPr>
+        <w:rPr>
+          <w:rFonts w:eastAsia="Times New Roman" w:cs="Times New Roman"/>
+          <w:lang w:val="fr-BE"/>
+          <w14:ligatures w14:val="none"/>
+        </w:rPr>
+      </w:pPr>
+      <w:r>
+        <w:rPr>
+          <w:rFonts w:eastAsia="Times New Roman" w:cs="Times New Roman"/>
+          <w:lang w:val="fr-BE"/>
+          <w14:ligatures w14:val="none"/>
+        </w:rPr>
+        <w:t>Les composants électroniques n'étant pas en nombre suffisant pour que tout le monde ait un exemplaire de chaque composant (et en particulier du PCB ), il a fallu se répartir les tâches autrement (contributions au design du PCB, à la documentation, au code, à l'implémentation des composants individuellement sur breadboard, etc).  L'un de nous s'est consacré à l'intégration des composants sur le PCB et l'intégration du code.</w:t>
+      </w:r>
+    </w:p>
+    <w:p>
+      <w:pPr>
+        <w:rPr>
+          <w:rFonts w:eastAsia="Times New Roman" w:cs="Times New Roman"/>
+          <w:lang w:val="fr-BE"/>
+          <w14:ligatures w14:val="none"/>
+        </w:rPr>
+      </w:pPr>
+    </w:p>
+    <w:p>
+      <w:pPr>
+        <w:keepNext/>
+        <w:keepLines/>
+        <w:spacing w:before="40"/>
+        <w:outlineLvl w:val="1"/>
+        <w:rPr>
+          <w:rFonts w:asciiTheme="majorHAnsi" w:eastAsiaTheme="majorEastAsia" w:hAnsiTheme="majorHAnsi" w:cs="Times New Roman"/>
+          <w:color w:val="0F4761" w:themeColor="accent1" w:themeShade="BF"/>
+          <w:sz w:val="26"/>
+          <w:szCs w:val="26"/>
+          <w:lang w:val="fr-BE"/>
+          <w14:ligatures w14:val="none"/>
+        </w:rPr>
+      </w:pPr>
+      <w:r>
+        <w:rPr>
+          <w:rFonts w:asciiTheme="majorHAnsi" w:eastAsiaTheme="majorEastAsia" w:hAnsiTheme="majorHAnsi" w:cs="Times New Roman"/>
+          <w:color w:val="0F4761" w:themeColor="accent1" w:themeShade="BF"/>
+          <w:sz w:val="26"/>
+          <w:szCs w:val="26"/>
+          <w:lang w:val="fr-BE"/>
+          <w14:ligatures w14:val="none"/>
+        </w:rPr>
+        <w:t>Micropython</w:t>
+      </w:r>
+    </w:p>
+    <w:p>
+      <w:pPr>
+        <w:rPr>
+          <w:rFonts w:eastAsia="Times New Roman" w:cs="Times New Roman"/>
+          <w:lang w:val="fr-BE"/>
+          <w14:ligatures w14:val="none"/>
+        </w:rPr>
+      </w:pPr>
+    </w:p>
+    <w:p>
+      <w:pPr>
+        <w:rPr>
+          <w:rFonts w:eastAsia="Times New Roman" w:cs="Times New Roman"/>
+          <w:lang w:val="fr-BE"/>
+          <w14:ligatures w14:val="none"/>
+        </w:rPr>
+      </w:pPr>
+      <w:r>
+        <w:rPr>
+          <w:rFonts w:eastAsia="Times New Roman" w:cs="Times New Roman"/>
+          <w:lang w:val="fr-BE"/>
+          <w14:ligatures w14:val="none"/>
+        </w:rPr>
+        <w:t xml:space="preserve">Python est un langage nouveau pour </w:t>
+      </w:r>
+      <w:r>
+        <w:rPr>
+          <w:rFonts w:eastAsia="Times New Roman" w:cs="Times New Roman"/>
+          <w:lang w:val="fr-BE"/>
+          <w14:ligatures w14:val="none"/>
+        </w:rPr>
+        <w:t>la plupart</w:t>
+      </w:r>
+      <w:r>
+        <w:rPr>
+          <w:rFonts w:eastAsia="Times New Roman" w:cs="Times New Roman"/>
+          <w:lang w:val="fr-BE"/>
+          <w14:ligatures w14:val="none"/>
+        </w:rPr>
+        <w:t xml:space="preserve"> des membres du groupe et le niveau de chacun est différent.  Grâce à notre connaissance des langages appris dans les cours précédents (C, Javascript), et avec l'aide de l'IA, il a cependant été possible de réaliser la plupart des objectifs du projet, et surtout d'apprendre énormément.</w:t>
+      </w:r>
+    </w:p>
+    <w:p>
+      <w:pPr>
+        <w:rPr>
+          <w:rFonts w:eastAsia="Times New Roman" w:cs="Times New Roman"/>
+          <w:lang w:val="fr-BE"/>
+          <w14:ligatures w14:val="none"/>
+        </w:rPr>
+      </w:pPr>
+    </w:p>
+    <w:p>
+      <w:pPr>
+        <w:keepNext/>
+        <w:keepLines/>
+        <w:spacing w:before="40"/>
+        <w:outlineLvl w:val="1"/>
+        <w:rPr>
+          <w:rFonts w:asciiTheme="majorHAnsi" w:eastAsiaTheme="majorEastAsia" w:hAnsiTheme="majorHAnsi" w:cs="Times New Roman"/>
+          <w:color w:val="0F4761" w:themeColor="accent1" w:themeShade="BF"/>
+          <w:sz w:val="26"/>
+          <w:szCs w:val="26"/>
+          <w:lang w:val="fr-BE"/>
+          <w14:ligatures w14:val="none"/>
+        </w:rPr>
+      </w:pPr>
+      <w:r>
+        <w:rPr>
+          <w:rFonts w:asciiTheme="majorHAnsi" w:eastAsiaTheme="majorEastAsia" w:hAnsiTheme="majorHAnsi" w:cs="Times New Roman"/>
+          <w:color w:val="0F4761" w:themeColor="accent1" w:themeShade="BF"/>
+          <w:sz w:val="26"/>
+          <w:szCs w:val="26"/>
+          <w:lang w:val="fr-BE"/>
+          <w14:ligatures w14:val="none"/>
+        </w:rPr>
+        <w:t>GitHub</w:t>
+      </w:r>
+    </w:p>
+    <w:p>
+      <w:pPr>
+        <w:rPr>
+          <w:rFonts w:eastAsia="Times New Roman" w:cs="Times New Roman"/>
+          <w:lang w:val="fr-BE"/>
+          <w14:ligatures w14:val="none"/>
+        </w:rPr>
+      </w:pPr>
+    </w:p>
+    <w:p>
+      <w:pPr>
+        <w:rPr>
+          <w:rFonts w:eastAsia="Times New Roman" w:cs="Times New Roman"/>
+          <w:lang w:val="fr-BE"/>
+          <w14:ligatures w14:val="none"/>
+        </w:rPr>
+      </w:pPr>
+      <w:r>
+        <w:rPr>
+          <w:rFonts w:eastAsia="Times New Roman" w:cs="Times New Roman"/>
+          <w:lang w:val="fr-BE"/>
+          <w14:ligatures w14:val="none"/>
+        </w:rPr>
+        <w:t>Nous avons commencé à utiliser GitHub l'année dernière pour des projets individuels.  Travailler en groupe avec GitHub, et surtout pour un projet en micropython sur un microcontroller, et moins évident, d'autant plus si tout le monde n'a pas tout le matériel à disposition.</w:t>
+      </w:r>
+    </w:p>
+    <w:p>
+      <w:pPr>
+        <w:rPr>
+          <w:rFonts w:eastAsia="Times New Roman" w:cs="Times New Roman"/>
+          <w:lang w:val="fr-BE"/>
+          <w14:ligatures w14:val="none"/>
+        </w:rPr>
+      </w:pPr>
+    </w:p>
+    <w:p>
+      <w:pPr>
+        <w:keepNext/>
+        <w:keepLines/>
+        <w:spacing w:before="40"/>
+        <w:outlineLvl w:val="1"/>
+        <w:rPr>
+          <w:rFonts w:asciiTheme="majorHAnsi" w:eastAsiaTheme="majorEastAsia" w:hAnsiTheme="majorHAnsi" w:cs="Times New Roman"/>
+          <w:color w:val="0F4761" w:themeColor="accent1" w:themeShade="BF"/>
+          <w:sz w:val="26"/>
+          <w:szCs w:val="26"/>
+          <w:lang w:val="fr-BE"/>
+          <w14:ligatures w14:val="none"/>
+        </w:rPr>
+      </w:pPr>
+      <w:r>
+        <w:rPr>
+          <w:rFonts w:asciiTheme="majorHAnsi" w:eastAsiaTheme="majorEastAsia" w:hAnsiTheme="majorHAnsi" w:cs="Times New Roman"/>
+          <w:color w:val="0F4761" w:themeColor="accent1" w:themeShade="BF"/>
+          <w:sz w:val="26"/>
+          <w:szCs w:val="26"/>
+          <w:lang w:val="fr-BE"/>
+          <w14:ligatures w14:val="none"/>
+        </w:rPr>
+        <w:t>Le travail de groupe</w:t>
+      </w:r>
+    </w:p>
+    <w:p>
+      <w:pPr>
+        <w:rPr>
+          <w:rFonts w:eastAsia="Times New Roman" w:cs="Times New Roman"/>
+          <w:lang w:val="fr-BE"/>
+          <w14:ligatures w14:val="none"/>
+        </w:rPr>
+      </w:pPr>
+    </w:p>
+    <w:p>
+      <w:pPr>
+        <w:rPr>
+          <w:rFonts w:eastAsia="Times New Roman" w:cs="Times New Roman"/>
+          <w:lang w:val="fr-BE"/>
+          <w14:ligatures w14:val="none"/>
+        </w:rPr>
+      </w:pPr>
+      <w:r>
+        <w:rPr>
+          <w:rFonts w:eastAsia="Times New Roman" w:cs="Times New Roman"/>
+          <w:lang w:val="fr-BE"/>
+          <w14:ligatures w14:val="none"/>
+        </w:rPr>
+        <w:t>Contribuer à un projet de développement de software en groupe, comme l</w:t>
+      </w:r>
+      <w:r>
+        <w:rPr>
+          <w:rFonts w:eastAsia="Times New Roman" w:cs="Times New Roman"/>
+          <w:lang w:val="fr-BE"/>
+          <w14:ligatures w14:val="none"/>
+        </w:rPr>
+        <w:t>e</w:t>
+      </w:r>
+      <w:r>
+        <w:rPr>
+          <w:rFonts w:eastAsia="Times New Roman" w:cs="Times New Roman"/>
+          <w:lang w:val="fr-BE"/>
+          <w14:ligatures w14:val="none"/>
+        </w:rPr>
+        <w:t xml:space="preserve"> projet Formule </w:t>
+      </w:r>
+      <w:r>
+        <w:rPr>
+          <w:rFonts w:eastAsia="Times New Roman" w:cs="Times New Roman"/>
+          <w:lang w:val="fr-BE"/>
+          <w14:ligatures w14:val="none"/>
+        </w:rPr>
+        <w:t xml:space="preserve">1 </w:t>
+      </w:r>
+      <w:r>
+        <w:rPr>
+          <w:rFonts w:eastAsia="Times New Roman" w:cs="Times New Roman"/>
+          <w:lang w:val="fr-BE"/>
+          <w14:ligatures w14:val="none"/>
+        </w:rPr>
+        <w:t xml:space="preserve">du premier quadri, est une chose. Collaborer efficacement sur un projet matériel est plus compliqué, dû aux évidentes contraintes physiques. </w:t>
       </w:r>
     </w:p>
     <w:p>
@@ -2660,33 +2976,376 @@
           <w:lang w:val="fr-BE"/>
           <w14:ligatures w14:val="none"/>
         </w:rPr>
-        <w:t>Le PCB</w:t>
-      </w:r>
-    </w:p>
-    <w:p>
-      <w:pPr>
-        <w:rPr>
-          <w:rFonts w:eastAsia="Times New Roman" w:cs="Times New Roman"/>
-          <w:lang w:val="fr-BE"/>
-          <w14:ligatures w14:val="none"/>
-        </w:rPr>
-      </w:pPr>
-    </w:p>
-    <w:p>
-      <w:pPr>
-        <w:rPr>
-          <w:rFonts w:eastAsia="Times New Roman" w:cs="Times New Roman"/>
-          <w:lang w:val="fr-BE"/>
-          <w14:ligatures w14:val="none"/>
-        </w:rPr>
-      </w:pPr>
-      <w:r>
-        <w:rPr>
-          <w:rFonts w:eastAsia="Times New Roman" w:cs="Times New Roman"/>
-          <w:lang w:val="fr-BE"/>
-          <w14:ligatures w14:val="none"/>
-        </w:rPr>
-        <w:t>Le design et la réalisation du PCB a été une expérience complètement nouvelle pour tous les membres du groupe.  La mise en pratique des techniques vues au cours a demandé pas mal d'efforts et a été une expérience relativement stressante, entre autres à cause du fait qu'il est difficile de simuler le bon fonctionnement du PCB avec les outils à notre disposition, et le fait que dès que le schéma du PCB part vers le fabricant, il est très compliqué de corriger une erreur de design.</w:t>
+        <w:t>Extension possible du projet</w:t>
+      </w:r>
+    </w:p>
+    <w:p>
+      <w:pPr>
+        <w:rPr>
+          <w:rFonts w:eastAsia="Times New Roman" w:cs="Times New Roman"/>
+          <w:lang w:val="fr-BE"/>
+          <w14:ligatures w14:val="none"/>
+        </w:rPr>
+      </w:pPr>
+    </w:p>
+    <w:p>
+      <w:pPr>
+        <w:rPr>
+          <w:rFonts w:eastAsia="Times New Roman" w:cs="Times New Roman"/>
+          <w:lang w:val="fr-BE"/>
+          <w14:ligatures w14:val="none"/>
+        </w:rPr>
+      </w:pPr>
+      <w:r>
+        <w:rPr>
+          <w:rFonts w:eastAsia="Times New Roman" w:cs="Times New Roman"/>
+          <w:lang w:val="fr-BE"/>
+          <w14:ligatures w14:val="none"/>
+        </w:rPr>
+        <w:t>Avec quelques jours de plus, les fonctionnalités suivantes seraient facilement implémentables sur notre prototype :</w:t>
+      </w:r>
+    </w:p>
+    <w:p>
+      <w:pPr>
+        <w:numPr>
+          <w:ilvl w:val="0"/>
+          <w:numId w:val="1"/>
+        </w:numPr>
+        <w:contextualSpacing/>
+        <w:rPr>
+          <w:rFonts w:eastAsia="Times New Roman" w:cs="Times New Roman"/>
+          <w:lang w:val="fr-BE"/>
+          <w14:ligatures w14:val="none"/>
+        </w:rPr>
+      </w:pPr>
+      <w:r>
+        <w:rPr>
+          <w:rFonts w:eastAsia="Times New Roman" w:cs="Times New Roman"/>
+          <w:lang w:val="fr-BE"/>
+          <w14:ligatures w14:val="none"/>
+        </w:rPr>
+        <w:t>consulter l'état du système (température, etc.) via l'appli web</w:t>
+      </w:r>
+    </w:p>
+    <w:p>
+      <w:pPr>
+        <w:numPr>
+          <w:ilvl w:val="0"/>
+          <w:numId w:val="1"/>
+        </w:numPr>
+        <w:contextualSpacing/>
+        <w:rPr>
+          <w:rFonts w:eastAsia="Times New Roman" w:cs="Times New Roman"/>
+          <w:lang w:val="fr-BE"/>
+          <w14:ligatures w14:val="none"/>
+        </w:rPr>
+      </w:pPr>
+      <w:r>
+        <w:rPr>
+          <w:rFonts w:eastAsia="Times New Roman" w:cs="Times New Roman"/>
+          <w:lang w:val="fr-BE"/>
+          <w14:ligatures w14:val="none"/>
+        </w:rPr>
+        <w:t>contrôler manuellement le ventilateur (MARCHE, ARRÊT) via l'appli web</w:t>
+      </w:r>
+    </w:p>
+    <w:p>
+      <w:pPr>
+        <w:numPr>
+          <w:ilvl w:val="0"/>
+          <w:numId w:val="1"/>
+        </w:numPr>
+        <w:contextualSpacing/>
+        <w:rPr>
+          <w:rFonts w:eastAsia="Times New Roman" w:cs="Times New Roman"/>
+          <w:lang w:val="fr-BE"/>
+          <w14:ligatures w14:val="none"/>
+        </w:rPr>
+      </w:pPr>
+      <w:r>
+        <w:rPr>
+          <w:rFonts w:eastAsia="Times New Roman" w:cs="Times New Roman"/>
+          <w:lang w:val="fr-BE"/>
+          <w14:ligatures w14:val="none"/>
+        </w:rPr>
+        <w:t>potentiomètre (ADC) pour ajuster la température de référence (celui-ci est déjà prévu dans le design initial et soudé sur le PCB)</w:t>
+      </w:r>
+    </w:p>
+    <w:p>
+      <w:pPr>
+        <w:contextualSpacing/>
+        <w:rPr>
+          <w:rFonts w:eastAsia="Times New Roman" w:cs="Times New Roman"/>
+          <w:lang w:val="fr-BE"/>
+          <w14:ligatures w14:val="none"/>
+        </w:rPr>
+      </w:pPr>
+    </w:p>
+    <w:p>
+      <w:pPr>
+        <w:pStyle w:val="Heading1"/>
+        <w:rPr>
+          <w:rFonts w:eastAsia="Times New Roman" w:cs="Times New Roman"/>
+          <w:lang w:val="fr-BE"/>
+          <w14:ligatures w14:val="none"/>
+        </w:rPr>
+      </w:pPr>
+      <w:r>
+        <w:rPr>
+          <w:rFonts w:eastAsia="Times New Roman" w:cs="Times New Roman"/>
+          <w:lang w:val="fr-BE"/>
+          <w14:ligatures w14:val="none"/>
+        </w:rPr>
+        <w:lastRenderedPageBreak/>
+        <w:t>Conclusions</w:t>
+      </w:r>
+    </w:p>
+    <w:p>
+      <w:pPr>
+        <w:rPr>
+          <w:lang w:val="fr-BE"/>
+        </w:rPr>
+      </w:pPr>
+    </w:p>
+    <w:p>
+      <w:pPr>
+        <w:pStyle w:val="Heading2"/>
+        <w:rPr>
+          <w:rFonts w:cs="Times New Roman"/>
+          <w:lang w:val="fr-BE"/>
+          <w14:ligatures w14:val="none"/>
+        </w:rPr>
+      </w:pPr>
+      <w:r>
+        <w:rPr>
+          <w:rFonts w:cs="Times New Roman"/>
+          <w:lang w:val="fr-BE"/>
+          <w14:ligatures w14:val="none"/>
+        </w:rPr>
+        <w:t>Hugo</w:t>
+      </w:r>
+    </w:p>
+    <w:p>
+      <w:pPr>
+        <w:rPr>
+          <w:lang w:val="fr-BE"/>
+        </w:rPr>
+      </w:pPr>
+      <w:r>
+        <w:rPr>
+          <w:lang w:val="fr-BE"/>
+        </w:rPr>
+        <w:t>Personnellement j'ai trouvé ce projet très intéressant car il nous a introduit à la création de PCB, et la familiarisation aux microcomputer, c’est une expérience que je n’avais jamais eu l’occasion de faire. Cela m’ouvre des portes à la réalisation de plus grands projets personnels. Grâce à l’aide des profs nous avons su mener à bien ce projet.</w:t>
+      </w:r>
+    </w:p>
+    <w:p>
+      <w:pPr>
+        <w:rPr>
+          <w:lang w:val="fr-BE"/>
+        </w:rPr>
+      </w:pPr>
+    </w:p>
+    <w:p>
+      <w:pPr>
+        <w:pStyle w:val="Heading2"/>
+        <w:rPr>
+          <w:lang w:val="fr-BE"/>
+        </w:rPr>
+      </w:pPr>
+      <w:r>
+        <w:rPr>
+          <w:lang w:val="fr-BE"/>
+        </w:rPr>
+        <w:t>Dorian</w:t>
+      </w:r>
+    </w:p>
+    <w:p>
+      <w:pPr>
+        <w:rPr>
+          <w:lang w:val="fr-BE"/>
+        </w:rPr>
+      </w:pPr>
+      <w:r>
+        <w:rPr>
+          <w:lang w:val="fr-BE"/>
+        </w:rPr>
+        <w:t>J’ai finalement beaucoup aimé ce projet. La partie du codage me faisait un peu peur mais finalement, en allant d’étape en étape, cela c’est très bien passé et le résultat est encore mieux que l’attente initiale. Un des points négatif est le faite qu’une seul personne du groupe pouvait posséder du matériel à la fois, c’ était très compliqué à gérer. Il suffisait d’une absence pour devoir reporter tout une séance de labo par exemple. Mais l’expérience reste bien plus positif que négatif. Et surtout, Il m’a fait réaliser que le Raspberry Pi Pico pouvait nous permettre de contrôler de nombreuse chose de la vie de tous les jours sur notre téléphone (alarmes, garage, store pour fenêtre, chauffage,..) grâce à une page web définie et un serveur web créé pour la servir.</w:t>
+      </w:r>
+    </w:p>
+    <w:p>
+      <w:pPr>
+        <w:pStyle w:val="Heading2"/>
+        <w:rPr>
+          <w:rFonts w:cs="Times New Roman"/>
+          <w:lang w:val="fr-BE"/>
+          <w14:ligatures w14:val="none"/>
+        </w:rPr>
+      </w:pPr>
+      <w:r>
+        <w:rPr>
+          <w:rFonts w:cs="Times New Roman"/>
+          <w:lang w:val="fr-BE"/>
+          <w14:ligatures w14:val="none"/>
+        </w:rPr>
+        <w:t>Maxime</w:t>
+      </w:r>
+    </w:p>
+    <w:p>
+      <w:pPr>
+        <w:rPr>
+          <w:lang w:val="fr-BE"/>
+        </w:rPr>
+      </w:pPr>
+      <w:r>
+        <w:rPr>
+          <w:lang w:val="fr-BE"/>
+        </w:rPr>
+        <w:t>En conclusion, ce projet en électronique a été très enrichissant. La création d'un PCB, avec l'ajout de microcontrôleurs et de capteurs, nous a permis d'avoir un bon aperçu des projets en électronique. Cependant, j'étais stressé par le fait que nous n'avions jamais utilisé de PCB auparavant. Un problème de branchement ou de soudure peut rapidement poser des difficultés, mais heureusement, cela s'est bien passé. Le projet nous a également laissé un large choix pour notre créativité. Merci aux professeurs pour leur encadrement et leur aide à surmonter certains problèmes que nous avons rencontrés.</w:t>
+      </w:r>
+    </w:p>
+    <w:p>
+      <w:pPr>
+        <w:rPr>
+          <w:lang w:val="fr-BE"/>
+        </w:rPr>
+      </w:pPr>
+    </w:p>
+    <w:p>
+      <w:pPr>
+        <w:pStyle w:val="Heading2"/>
+        <w:rPr>
+          <w:lang w:val="fr-BE"/>
+        </w:rPr>
+      </w:pPr>
+      <w:r>
+        <w:rPr>
+          <w:lang w:val="fr-BE"/>
+        </w:rPr>
+        <w:t>Gaspard</w:t>
+      </w:r>
+    </w:p>
+    <w:p>
+      <w:pPr>
+        <w:rPr>
+          <w:lang w:val="fr-BE"/>
+        </w:rPr>
+      </w:pPr>
+      <w:r>
+        <w:rPr>
+          <w:lang w:val="fr-BE"/>
+        </w:rPr>
+        <w:t>L</w:t>
+      </w:r>
+      <w:r>
+        <w:rPr>
+          <w:lang w:val="fr-BE"/>
+        </w:rPr>
+        <w:t xml:space="preserve">e défi </w:t>
+      </w:r>
+      <w:r>
+        <w:rPr>
+          <w:lang w:val="fr-BE"/>
+        </w:rPr>
+        <w:t>du projet était relativement impressionnant au départ, vu nos connaissances théoriques et pratiques d'il y a quelques mois.  Mais le fait d'avoir été poussé à atteindre des objectifs relativement ambitieux m'ont permis de me dépasser et de réaliser qu'en passant le temps nécessaire, et en cherchant suffisamment</w:t>
+      </w:r>
+      <w:r>
+        <w:rPr>
+          <w:lang w:val="fr-BE"/>
+        </w:rPr>
+        <w:t>, principalement</w:t>
+      </w:r>
+      <w:r>
+        <w:rPr>
+          <w:lang w:val="fr-BE"/>
+        </w:rPr>
+        <w:t xml:space="preserve"> sur Internet, il est possible d'approfondir tout seul ou en groupe les concepts abordés au cours et de concrétiser ceux-ci dans un vrai projet.  La satisfaction de voir ce montage électronique s'animer progressivement et finalement faire ce qu'on avait prévu qu'il fasse est très grande</w:t>
+      </w:r>
+      <w:r>
+        <w:rPr>
+          <w:lang w:val="fr-BE"/>
+        </w:rPr>
+        <w:t xml:space="preserve"> et m'encourage vraiment à continuer à explorer ce monde à la frontière entre électronique pure et développement de software.  La combinaison des deux compétences ouvre des possibilités dont je n'avais pas la moindre idée jusqu'ici.</w:t>
+      </w:r>
+    </w:p>
+    <w:p>
+      <w:pPr>
+        <w:rPr>
+          <w:lang w:val="fr-BE"/>
+        </w:rPr>
+      </w:pPr>
+    </w:p>
+    <w:p>
+      <w:pPr>
+        <w:pStyle w:val="Heading2"/>
+        <w:rPr>
+          <w:lang w:val="fr-BE"/>
+        </w:rPr>
+      </w:pPr>
+      <w:r>
+        <w:rPr>
+          <w:lang w:val="fr-BE"/>
+        </w:rPr>
+        <w:t>Conclusion du groupe</w:t>
+      </w:r>
+    </w:p>
+    <w:p>
+      <w:pPr>
+        <w:rPr>
+          <w:lang w:val="fr-BE"/>
+        </w:rPr>
+      </w:pPr>
+      <w:r>
+        <w:rPr>
+          <w:lang w:val="fr-BE"/>
+        </w:rPr>
+        <w:t xml:space="preserve">Chacun s'accorde à dire que ce projet n'a pas été simple, qu'il a fallu investir pas mal de temps et d'effort, mais qu'il nous a permis d'apprendre énormément, dans des domaines qui étaient inconnus pour nous jusque-là.  Le fait d'avoir un objectif ambitieux, mais aussi la guidance des profs qui nous ont convaincu que c'était possible d'y arriver, nous a finalement permis de </w:t>
+      </w:r>
+      <w:r>
+        <w:rPr>
+          <w:lang w:val="fr-BE"/>
+        </w:rPr>
+        <w:lastRenderedPageBreak/>
+        <w:t>dépasser les différentes difficultés techniques et organisationnelles.  Le fait de travailler en groupe, au départ une contrainte, a aussi été l'occasion de s'enrichir mutuellement, certains étant plus forts dans certains domaines, et profitant des connaissances des autres dans d'autres.</w:t>
+      </w:r>
+    </w:p>
+    <w:p>
+      <w:pPr>
+        <w:rPr>
+          <w:lang w:val="fr-BE"/>
+        </w:rPr>
+      </w:pPr>
+    </w:p>
+    <w:p>
+      <w:pPr>
+        <w:rPr>
+          <w:lang w:val="fr-BE"/>
+        </w:rPr>
+      </w:pPr>
+      <w:r>
+        <w:rPr>
+          <w:lang w:val="fr-BE"/>
+        </w:rPr>
+        <w:t>En conclusion, ce projet restera un très bon souvenir et une excellente façon d'apprendre beaucoup pour réaliser un projet très concret.</w:t>
+      </w:r>
+    </w:p>
+    <w:p>
+      <w:pPr>
+        <w:rPr>
+          <w:lang w:val="fr-BE"/>
+        </w:rPr>
+      </w:pPr>
+    </w:p>
+    <w:p>
+      <w:pPr>
+        <w:rPr>
+          <w:lang w:val="fr-BE"/>
+        </w:rPr>
+      </w:pPr>
+      <w:r>
+        <w:rPr>
+          <w:lang w:val="fr-BE"/>
+        </w:rPr>
+        <w:br w:type="page"/>
       </w:r>
     </w:p>
     <w:p>
@@ -2713,421 +3372,7 @@
           <w:lang w:val="fr-BE"/>
           <w14:ligatures w14:val="none"/>
         </w:rPr>
-        <w:t>Le matériel</w:t>
-      </w:r>
-    </w:p>
-    <w:p>
-      <w:pPr>
-        <w:rPr>
-          <w:rFonts w:eastAsia="Times New Roman" w:cs="Times New Roman"/>
-          <w:lang w:val="fr-BE"/>
-          <w14:ligatures w14:val="none"/>
-        </w:rPr>
-      </w:pPr>
-    </w:p>
-    <w:p>
-      <w:pPr>
-        <w:rPr>
-          <w:rFonts w:eastAsia="Times New Roman" w:cs="Times New Roman"/>
-          <w:lang w:val="fr-BE"/>
-          <w14:ligatures w14:val="none"/>
-        </w:rPr>
-      </w:pPr>
-      <w:r>
-        <w:rPr>
-          <w:rFonts w:eastAsia="Times New Roman" w:cs="Times New Roman"/>
-          <w:lang w:val="fr-BE"/>
-          <w14:ligatures w14:val="none"/>
-        </w:rPr>
-        <w:t>Les composants électroniques n'étant pas en nombre suffisant pour que tout le monde ait un exemplaire de chaque composant (et en particulier du PCB ), il a fallu se répartir les tâches autrement (contributions au design du PCB, à la documentation, au code, à l'implémentation des composants individuellement sur breadboard, etc).  L'un de nous s'est consacré à l'intégration des composants sur le PCB et l'intégration du code.</w:t>
-      </w:r>
-    </w:p>
-    <w:p>
-      <w:pPr>
-        <w:rPr>
-          <w:rFonts w:eastAsia="Times New Roman" w:cs="Times New Roman"/>
-          <w:lang w:val="fr-BE"/>
-          <w14:ligatures w14:val="none"/>
-        </w:rPr>
-      </w:pPr>
-    </w:p>
-    <w:p>
-      <w:pPr>
-        <w:keepNext/>
-        <w:keepLines/>
-        <w:spacing w:before="40"/>
-        <w:outlineLvl w:val="1"/>
-        <w:rPr>
-          <w:rFonts w:asciiTheme="majorHAnsi" w:eastAsiaTheme="majorEastAsia" w:hAnsiTheme="majorHAnsi" w:cs="Times New Roman"/>
-          <w:color w:val="0F4761" w:themeColor="accent1" w:themeShade="BF"/>
-          <w:sz w:val="26"/>
-          <w:szCs w:val="26"/>
-          <w:lang w:val="fr-BE"/>
-          <w14:ligatures w14:val="none"/>
-        </w:rPr>
-      </w:pPr>
-      <w:r>
-        <w:rPr>
-          <w:rFonts w:asciiTheme="majorHAnsi" w:eastAsiaTheme="majorEastAsia" w:hAnsiTheme="majorHAnsi" w:cs="Times New Roman"/>
-          <w:color w:val="0F4761" w:themeColor="accent1" w:themeShade="BF"/>
-          <w:sz w:val="26"/>
-          <w:szCs w:val="26"/>
-          <w:lang w:val="fr-BE"/>
-          <w14:ligatures w14:val="none"/>
-        </w:rPr>
-        <w:t>Micropython</w:t>
-      </w:r>
-    </w:p>
-    <w:p>
-      <w:pPr>
-        <w:rPr>
-          <w:rFonts w:eastAsia="Times New Roman" w:cs="Times New Roman"/>
-          <w:lang w:val="fr-BE"/>
-          <w14:ligatures w14:val="none"/>
-        </w:rPr>
-      </w:pPr>
-    </w:p>
-    <w:p>
-      <w:pPr>
-        <w:rPr>
-          <w:rFonts w:eastAsia="Times New Roman" w:cs="Times New Roman"/>
-          <w:lang w:val="fr-BE"/>
-          <w14:ligatures w14:val="none"/>
-        </w:rPr>
-      </w:pPr>
-      <w:r>
-        <w:rPr>
-          <w:rFonts w:eastAsia="Times New Roman" w:cs="Times New Roman"/>
-          <w:lang w:val="fr-BE"/>
-          <w14:ligatures w14:val="none"/>
-        </w:rPr>
-        <w:t xml:space="preserve">Python est un langage nouveau pour </w:t>
-      </w:r>
-      <w:r>
-        <w:rPr>
-          <w:rFonts w:eastAsia="Times New Roman" w:cs="Times New Roman"/>
-          <w:lang w:val="fr-BE"/>
-          <w14:ligatures w14:val="none"/>
-        </w:rPr>
-        <w:t>la plupart</w:t>
-      </w:r>
-      <w:r>
-        <w:rPr>
-          <w:rFonts w:eastAsia="Times New Roman" w:cs="Times New Roman"/>
-          <w:lang w:val="fr-BE"/>
-          <w14:ligatures w14:val="none"/>
-        </w:rPr>
-        <w:t xml:space="preserve"> des membres du groupe et le niveau de chacun est différent.  Grâce à notre connaissance des langages appris dans les cours précédents (C, Javascript), et avec l'aide de l'IA, il a cependant été possible de réaliser la plupart des objectifs du projet, et surtout d'apprendre énormément.</w:t>
-      </w:r>
-    </w:p>
-    <w:p>
-      <w:pPr>
-        <w:rPr>
-          <w:rFonts w:eastAsia="Times New Roman" w:cs="Times New Roman"/>
-          <w:lang w:val="fr-BE"/>
-          <w14:ligatures w14:val="none"/>
-        </w:rPr>
-      </w:pPr>
-    </w:p>
-    <w:p>
-      <w:pPr>
-        <w:keepNext/>
-        <w:keepLines/>
-        <w:spacing w:before="40"/>
-        <w:outlineLvl w:val="1"/>
-        <w:rPr>
-          <w:rFonts w:asciiTheme="majorHAnsi" w:eastAsiaTheme="majorEastAsia" w:hAnsiTheme="majorHAnsi" w:cs="Times New Roman"/>
-          <w:color w:val="0F4761" w:themeColor="accent1" w:themeShade="BF"/>
-          <w:sz w:val="26"/>
-          <w:szCs w:val="26"/>
-          <w:lang w:val="fr-BE"/>
-          <w14:ligatures w14:val="none"/>
-        </w:rPr>
-      </w:pPr>
-      <w:r>
-        <w:rPr>
-          <w:rFonts w:asciiTheme="majorHAnsi" w:eastAsiaTheme="majorEastAsia" w:hAnsiTheme="majorHAnsi" w:cs="Times New Roman"/>
-          <w:color w:val="0F4761" w:themeColor="accent1" w:themeShade="BF"/>
-          <w:sz w:val="26"/>
-          <w:szCs w:val="26"/>
-          <w:lang w:val="fr-BE"/>
-          <w14:ligatures w14:val="none"/>
-        </w:rPr>
-        <w:t>GitHub</w:t>
-      </w:r>
-    </w:p>
-    <w:p>
-      <w:pPr>
-        <w:rPr>
-          <w:rFonts w:eastAsia="Times New Roman" w:cs="Times New Roman"/>
-          <w:lang w:val="fr-BE"/>
-          <w14:ligatures w14:val="none"/>
-        </w:rPr>
-      </w:pPr>
-    </w:p>
-    <w:p>
-      <w:pPr>
-        <w:rPr>
-          <w:rFonts w:eastAsia="Times New Roman" w:cs="Times New Roman"/>
-          <w:lang w:val="fr-BE"/>
-          <w14:ligatures w14:val="none"/>
-        </w:rPr>
-      </w:pPr>
-      <w:r>
-        <w:rPr>
-          <w:rFonts w:eastAsia="Times New Roman" w:cs="Times New Roman"/>
-          <w:lang w:val="fr-BE"/>
-          <w14:ligatures w14:val="none"/>
-        </w:rPr>
-        <w:t>Nous avons commencé à utiliser GitHub l'année dernière pour des projets individuels.  Travailler en groupe avec GitHub, et surtout pour un projet en micropython sur un microcontroller, et moins évident, d'autant plus si tout le monde n'a pas tout le matériel à disposition.</w:t>
-      </w:r>
-    </w:p>
-    <w:p>
-      <w:pPr>
-        <w:rPr>
-          <w:rFonts w:eastAsia="Times New Roman" w:cs="Times New Roman"/>
-          <w:lang w:val="fr-BE"/>
-          <w14:ligatures w14:val="none"/>
-        </w:rPr>
-      </w:pPr>
-    </w:p>
-    <w:p>
-      <w:pPr>
-        <w:keepNext/>
-        <w:keepLines/>
-        <w:spacing w:before="40"/>
-        <w:outlineLvl w:val="1"/>
-        <w:rPr>
-          <w:rFonts w:asciiTheme="majorHAnsi" w:eastAsiaTheme="majorEastAsia" w:hAnsiTheme="majorHAnsi" w:cs="Times New Roman"/>
-          <w:color w:val="0F4761" w:themeColor="accent1" w:themeShade="BF"/>
-          <w:sz w:val="26"/>
-          <w:szCs w:val="26"/>
-          <w:lang w:val="fr-BE"/>
-          <w14:ligatures w14:val="none"/>
-        </w:rPr>
-      </w:pPr>
-      <w:r>
-        <w:rPr>
-          <w:rFonts w:asciiTheme="majorHAnsi" w:eastAsiaTheme="majorEastAsia" w:hAnsiTheme="majorHAnsi" w:cs="Times New Roman"/>
-          <w:color w:val="0F4761" w:themeColor="accent1" w:themeShade="BF"/>
-          <w:sz w:val="26"/>
-          <w:szCs w:val="26"/>
-          <w:lang w:val="fr-BE"/>
-          <w14:ligatures w14:val="none"/>
-        </w:rPr>
-        <w:t>Le travail de groupe</w:t>
-      </w:r>
-    </w:p>
-    <w:p>
-      <w:pPr>
-        <w:rPr>
-          <w:rFonts w:eastAsia="Times New Roman" w:cs="Times New Roman"/>
-          <w:lang w:val="fr-BE"/>
-          <w14:ligatures w14:val="none"/>
-        </w:rPr>
-      </w:pPr>
-    </w:p>
-    <w:p>
-      <w:pPr>
-        <w:rPr>
-          <w:rFonts w:eastAsia="Times New Roman" w:cs="Times New Roman"/>
-          <w:lang w:val="fr-BE"/>
-          <w14:ligatures w14:val="none"/>
-        </w:rPr>
-      </w:pPr>
-      <w:r>
-        <w:rPr>
-          <w:rFonts w:eastAsia="Times New Roman" w:cs="Times New Roman"/>
-          <w:lang w:val="fr-BE"/>
-          <w14:ligatures w14:val="none"/>
-        </w:rPr>
-        <w:t>Contribuer à un projet de développement de software en groupe, comme l</w:t>
-      </w:r>
-      <w:r>
-        <w:rPr>
-          <w:rFonts w:eastAsia="Times New Roman" w:cs="Times New Roman"/>
-          <w:lang w:val="fr-BE"/>
-          <w14:ligatures w14:val="none"/>
-        </w:rPr>
-        <w:t>e</w:t>
-      </w:r>
-      <w:r>
-        <w:rPr>
-          <w:rFonts w:eastAsia="Times New Roman" w:cs="Times New Roman"/>
-          <w:lang w:val="fr-BE"/>
-          <w14:ligatures w14:val="none"/>
-        </w:rPr>
-        <w:t xml:space="preserve"> projet Formule </w:t>
-      </w:r>
-      <w:r>
-        <w:rPr>
-          <w:rFonts w:eastAsia="Times New Roman" w:cs="Times New Roman"/>
-          <w:lang w:val="fr-BE"/>
-          <w14:ligatures w14:val="none"/>
-        </w:rPr>
-        <w:t xml:space="preserve">1 </w:t>
-      </w:r>
-      <w:r>
-        <w:rPr>
-          <w:rFonts w:eastAsia="Times New Roman" w:cs="Times New Roman"/>
-          <w:lang w:val="fr-BE"/>
-          <w14:ligatures w14:val="none"/>
-        </w:rPr>
-        <w:t xml:space="preserve">du premier quadri, est une chose. Collaborer efficacement sur un projet matériel est plus compliqué, dû aux évidentes contraintes physiques. </w:t>
-      </w:r>
-    </w:p>
-    <w:p>
-      <w:pPr>
-        <w:rPr>
-          <w:rFonts w:eastAsia="Times New Roman" w:cs="Times New Roman"/>
-          <w:lang w:val="fr-BE"/>
-          <w14:ligatures w14:val="none"/>
-        </w:rPr>
-      </w:pPr>
-    </w:p>
-    <w:p>
-      <w:pPr>
-        <w:keepNext/>
-        <w:keepLines/>
-        <w:spacing w:before="240"/>
-        <w:outlineLvl w:val="0"/>
-        <w:rPr>
-          <w:rFonts w:asciiTheme="majorHAnsi" w:eastAsiaTheme="majorEastAsia" w:hAnsiTheme="majorHAnsi" w:cs="Times New Roman"/>
-          <w:color w:val="0F4761" w:themeColor="accent1" w:themeShade="BF"/>
-          <w:sz w:val="32"/>
-          <w:szCs w:val="32"/>
-          <w:lang w:val="fr-BE"/>
-          <w14:ligatures w14:val="none"/>
-        </w:rPr>
-      </w:pPr>
-      <w:r>
-        <w:rPr>
-          <w:rFonts w:asciiTheme="majorHAnsi" w:eastAsiaTheme="majorEastAsia" w:hAnsiTheme="majorHAnsi" w:cs="Times New Roman"/>
-          <w:color w:val="0F4761" w:themeColor="accent1" w:themeShade="BF"/>
-          <w:sz w:val="32"/>
-          <w:szCs w:val="32"/>
-          <w:lang w:val="fr-BE"/>
-          <w14:ligatures w14:val="none"/>
-        </w:rPr>
-        <w:t>Extension possible du projet</w:t>
-      </w:r>
-    </w:p>
-    <w:p>
-      <w:pPr>
-        <w:rPr>
-          <w:rFonts w:eastAsia="Times New Roman" w:cs="Times New Roman"/>
-          <w:lang w:val="fr-BE"/>
-          <w14:ligatures w14:val="none"/>
-        </w:rPr>
-      </w:pPr>
-    </w:p>
-    <w:p>
-      <w:pPr>
-        <w:rPr>
-          <w:rFonts w:eastAsia="Times New Roman" w:cs="Times New Roman"/>
-          <w:lang w:val="fr-BE"/>
-          <w14:ligatures w14:val="none"/>
-        </w:rPr>
-      </w:pPr>
-      <w:r>
-        <w:rPr>
-          <w:rFonts w:eastAsia="Times New Roman" w:cs="Times New Roman"/>
-          <w:lang w:val="fr-BE"/>
-          <w14:ligatures w14:val="none"/>
-        </w:rPr>
-        <w:t>Avec quelques jours de plus, les fonctionnalités suivantes seraient facilement implémentables sur notre prototype :</w:t>
-      </w:r>
-    </w:p>
-    <w:p>
-      <w:pPr>
-        <w:numPr>
-          <w:ilvl w:val="0"/>
-          <w:numId w:val="1"/>
-        </w:numPr>
-        <w:contextualSpacing/>
-        <w:rPr>
-          <w:rFonts w:eastAsia="Times New Roman" w:cs="Times New Roman"/>
-          <w:lang w:val="fr-BE"/>
-          <w14:ligatures w14:val="none"/>
-        </w:rPr>
-      </w:pPr>
-      <w:r>
-        <w:rPr>
-          <w:rFonts w:eastAsia="Times New Roman" w:cs="Times New Roman"/>
-          <w:lang w:val="fr-BE"/>
-          <w14:ligatures w14:val="none"/>
-        </w:rPr>
-        <w:t>consulter l'état du système (température, etc.) via l'appli web</w:t>
-      </w:r>
-    </w:p>
-    <w:p>
-      <w:pPr>
-        <w:numPr>
-          <w:ilvl w:val="0"/>
-          <w:numId w:val="1"/>
-        </w:numPr>
-        <w:contextualSpacing/>
-        <w:rPr>
-          <w:rFonts w:eastAsia="Times New Roman" w:cs="Times New Roman"/>
-          <w:lang w:val="fr-BE"/>
-          <w14:ligatures w14:val="none"/>
-        </w:rPr>
-      </w:pPr>
-      <w:r>
-        <w:rPr>
-          <w:rFonts w:eastAsia="Times New Roman" w:cs="Times New Roman"/>
-          <w:lang w:val="fr-BE"/>
-          <w14:ligatures w14:val="none"/>
-        </w:rPr>
-        <w:t>contrôler manuellement le ventilateur (MARCHE, ARRÊT) via l'appli web</w:t>
-      </w:r>
-    </w:p>
-    <w:p>
-      <w:pPr>
-        <w:numPr>
-          <w:ilvl w:val="0"/>
-          <w:numId w:val="1"/>
-        </w:numPr>
-        <w:contextualSpacing/>
-        <w:rPr>
-          <w:rFonts w:eastAsia="Times New Roman" w:cs="Times New Roman"/>
-          <w:lang w:val="fr-BE"/>
-          <w14:ligatures w14:val="none"/>
-        </w:rPr>
-      </w:pPr>
-      <w:r>
-        <w:rPr>
-          <w:rFonts w:eastAsia="Times New Roman" w:cs="Times New Roman"/>
-          <w:lang w:val="fr-BE"/>
-          <w14:ligatures w14:val="none"/>
-        </w:rPr>
-        <w:t>potentiomètre (ADC) pour ajuster la température de référence (celui-ci est déjà prévu dans le design initial et soudé sur le PCB)</w:t>
-      </w:r>
-    </w:p>
-    <w:p>
-      <w:pPr>
-        <w:keepNext/>
-        <w:keepLines/>
-        <w:spacing w:before="240"/>
-        <w:outlineLvl w:val="0"/>
-        <w:rPr>
-          <w:rFonts w:asciiTheme="majorHAnsi" w:eastAsiaTheme="majorEastAsia" w:hAnsiTheme="majorHAnsi" w:cs="Times New Roman"/>
-          <w:color w:val="0F4761" w:themeColor="accent1" w:themeShade="BF"/>
-          <w:sz w:val="32"/>
-          <w:szCs w:val="32"/>
-          <w:lang w:val="fr-BE"/>
-          <w14:ligatures w14:val="none"/>
-        </w:rPr>
-      </w:pPr>
-      <w:r>
-        <w:rPr>
-          <w:rFonts w:asciiTheme="majorHAnsi" w:eastAsiaTheme="majorEastAsia" w:hAnsiTheme="majorHAnsi" w:cs="Times New Roman"/>
-          <w:color w:val="0F4761" w:themeColor="accent1" w:themeShade="BF"/>
-          <w:sz w:val="32"/>
-          <w:szCs w:val="32"/>
-          <w:lang w:val="fr-BE"/>
-          <w14:ligatures w14:val="none"/>
-        </w:rPr>
+        <w:lastRenderedPageBreak/>
         <w:t>Références bibliographiques et autres</w:t>
       </w:r>
     </w:p>
@@ -3196,7 +3441,7 @@
       <w:pPr>
         <w:rPr>
           <w:rFonts w:eastAsia="Times New Roman" w:cs="Times New Roman"/>
-          <w:lang w:val="it-IT"/>
+          <w:lang w:val="fr-BE"/>
           <w14:ligatures w14:val="none"/>
         </w:rPr>
       </w:pPr>
@@ -3827,7 +4072,7 @@
         <w:keepNext/>
         <w:keepLines/>
         <w:spacing w:before="40"/>
-        <w:outlineLvl w:val="1"/>
+        <w:outlineLvl w:val="0"/>
         <w:rPr>
           <w:rFonts w:asciiTheme="majorHAnsi" w:eastAsiaTheme="majorEastAsia" w:hAnsiTheme="majorHAnsi" w:cs="Times New Roman"/>
           <w:color w:val="0F4761" w:themeColor="accent1" w:themeShade="BF"/>
@@ -3846,6 +4091,7 @@
           <w:lang w:val="fr-BE"/>
           <w14:ligatures w14:val="none"/>
         </w:rPr>
+        <w:lastRenderedPageBreak/>
         <w:t>Annexe : liste détaillée des tâches</w:t>
       </w:r>
     </w:p>
@@ -3855,7 +4101,7 @@
         <w:keepLines/>
         <w:shd w:val="clear" w:color="auto" w:fill="FFFFFF"/>
         <w:spacing w:before="360" w:after="240"/>
-        <w:outlineLvl w:val="0"/>
+        <w:outlineLvl w:val="1"/>
         <w:rPr>
           <w:rFonts w:ascii="-apple-system" w:eastAsiaTheme="majorEastAsia" w:hAnsi="-apple-system" w:cs="Times New Roman"/>
           <w:color w:val="1F2328"/>
@@ -3968,7 +4214,7 @@
           <w:kern w:val="0"/>
           <w:sz w:val="24"/>
           <w:szCs w:val="24"/>
-          <w:lang w:val="en-IE" w:eastAsia="en-IE"/>
+          <w:lang w:eastAsia="en-IE"/>
           <w14:ligatures w14:val="none"/>
         </w:rPr>
       </w:pPr>
@@ -3979,7 +4225,7 @@
           <w:kern w:val="0"/>
           <w:sz w:val="24"/>
           <w:szCs w:val="24"/>
-          <w:lang w:val="en-IE" w:eastAsia="en-IE"/>
+          <w:lang w:eastAsia="en-IE"/>
           <w14:ligatures w14:val="none"/>
         </w:rPr>
         <w:t>dht-11 (temperature sensor)</w:t>
@@ -3999,7 +4245,7 @@
           <w:kern w:val="0"/>
           <w:sz w:val="24"/>
           <w:szCs w:val="24"/>
-          <w:lang w:val="en-IE" w:eastAsia="en-IE"/>
+          <w:lang w:eastAsia="en-IE"/>
           <w14:ligatures w14:val="none"/>
         </w:rPr>
       </w:pPr>
@@ -4010,7 +4256,7 @@
           <w:kern w:val="0"/>
           <w:sz w:val="24"/>
           <w:szCs w:val="24"/>
-          <w:lang w:val="en-IE" w:eastAsia="en-IE"/>
+          <w:lang w:eastAsia="en-IE"/>
           <w14:ligatures w14:val="none"/>
         </w:rPr>
         <w:t>pmod5hb (HBridge driver for a DC motor)</w:t>
@@ -4080,7 +4326,7 @@
           <w:kern w:val="0"/>
           <w:sz w:val="24"/>
           <w:szCs w:val="24"/>
-          <w:lang w:val="en-IE" w:eastAsia="en-IE"/>
+          <w:lang w:eastAsia="en-IE"/>
           <w14:ligatures w14:val="none"/>
         </w:rPr>
       </w:pPr>
@@ -4091,7 +4337,7 @@
           <w:kern w:val="0"/>
           <w:sz w:val="24"/>
           <w:szCs w:val="24"/>
-          <w:lang w:val="en-IE" w:eastAsia="en-IE"/>
+          <w:lang w:eastAsia="en-IE"/>
           <w14:ligatures w14:val="none"/>
         </w:rPr>
         <w:t>buzzer</w:t>
@@ -4108,7 +4354,7 @@
           <w:kern w:val="0"/>
           <w:sz w:val="24"/>
           <w:szCs w:val="24"/>
-          <w:lang w:val="en-IE" w:eastAsia="en-IE"/>
+          <w:lang w:eastAsia="en-IE"/>
           <w14:ligatures w14:val="none"/>
         </w:rPr>
       </w:pPr>
@@ -4120,7 +4366,7 @@
           <w:kern w:val="0"/>
           <w:sz w:val="24"/>
           <w:szCs w:val="24"/>
-          <w:lang w:val="en-IE" w:eastAsia="en-IE"/>
+          <w:lang w:eastAsia="en-IE"/>
           <w14:ligatures w14:val="none"/>
         </w:rPr>
         <w:drawing>
@@ -4287,7 +4533,7 @@
           <w:kern w:val="0"/>
           <w:sz w:val="24"/>
           <w:szCs w:val="24"/>
-          <w:lang w:val="en-IE" w:eastAsia="en-IE"/>
+          <w:lang w:eastAsia="en-IE"/>
           <w14:ligatures w14:val="none"/>
         </w:rPr>
       </w:pPr>
@@ -4298,7 +4544,7 @@
           <w:kern w:val="0"/>
           <w:sz w:val="24"/>
           <w:szCs w:val="24"/>
-          <w:lang w:val="en-IE" w:eastAsia="en-IE"/>
+          <w:lang w:eastAsia="en-IE"/>
           <w14:ligatures w14:val="none"/>
         </w:rPr>
         <w:t>Todo</w:t>
@@ -4613,6 +4859,7 @@
           <w:lang w:val="en-GB"/>
           <w14:ligatures w14:val="none"/>
         </w:rPr>
+        <w:lastRenderedPageBreak/>
         <w:t>LCD1602 display</w:t>
       </w:r>
     </w:p>
@@ -4897,7 +5144,7 @@
         <w:keepLines/>
         <w:shd w:val="clear" w:color="auto" w:fill="FFFFFF"/>
         <w:spacing w:before="360" w:after="240"/>
-        <w:outlineLvl w:val="0"/>
+        <w:outlineLvl w:val="1"/>
         <w:rPr>
           <w:rFonts w:ascii="-apple-system" w:eastAsiaTheme="majorEastAsia" w:hAnsi="-apple-system" w:cs="Times New Roman"/>
           <w:color w:val="1F2328"/>
@@ -4929,7 +5176,7 @@
           <w:kern w:val="0"/>
           <w:sz w:val="24"/>
           <w:szCs w:val="24"/>
-          <w:lang w:val="en-IE" w:eastAsia="en-IE"/>
+          <w:lang w:eastAsia="en-IE"/>
           <w14:ligatures w14:val="none"/>
         </w:rPr>
       </w:pPr>
@@ -4940,7 +5187,7 @@
           <w:kern w:val="0"/>
           <w:sz w:val="24"/>
           <w:szCs w:val="24"/>
-          <w:lang w:val="en-IE" w:eastAsia="en-IE"/>
+          <w:lang w:eastAsia="en-IE"/>
           <w14:ligatures w14:val="none"/>
         </w:rPr>
         <w:t>To be put on the PCB :</w:t>
@@ -5618,6 +5865,7 @@
           <w:lang w:val="en-GB"/>
           <w14:ligatures w14:val="none"/>
         </w:rPr>
+        <w:lastRenderedPageBreak/>
         <w:t>GND</w:t>
       </w:r>
     </w:p>
@@ -6090,7 +6338,7 @@
 </file>
 
 <file path=word/endnotes.xml><?xml version="1.0" encoding="utf-8"?>
-<w:endnotes xmlns:wpc="http://schemas.microsoft.com/office/word/2010/wordprocessingCanvas" xmlns:cx="http://schemas.microsoft.com/office/drawing/2014/chartex" xmlns:cx1="http://schemas.microsoft.com/office/drawing/2015/9/8/chartex" xmlns:cx2="http://schemas.microsoft.com/office/drawing/2015/10/21/chartex" xmlns:cx3="http://schemas.microsoft.com/office/drawing/2016/5/9/chartex" xmlns:cx4="http://schemas.microsoft.com/office/drawing/2016/5/10/chartex" xmlns:cx5="http://schemas.microsoft.com/office/drawing/2016/5/11/chartex" xmlns:cx6="http://schemas.microsoft.com/office/drawing/2016/5/12/chartex" xmlns:cx7="http://schemas.microsoft.com/office/drawing/2016/5/13/chartex" xmlns:cx8="http://schemas.microsoft.com/office/drawing/2016/5/14/chartex" xmlns:mc="http://schemas.openxmlformats.org/markup-compatibility/2006" xmlns:aink="http://schemas.microsoft.com/office/drawing/2016/ink" xmlns:am3d="http://schemas.microsoft.com/office/drawing/2017/model3d" xmlns:o="urn:schemas-microsoft-com:office:office" xmlns:oel="http://schemas.microsoft.com/office/2019/extlst" xmlns:r="http://schemas.openxmlformats.org/officeDocument/2006/relationships" xmlns:m="http://schemas.openxmlformats.org/officeDocument/2006/math" xmlns:v="urn:schemas-microsoft-com:vml" xmlns:wp14="http://schemas.microsoft.com/office/word/2010/wordprocessingDrawing" xmlns:wp="http://schemas.openxmlformats.org/drawingml/2006/wordprocessingDrawing" xmlns:w10="urn:schemas-microsoft-com:office:word" xmlns:w="http://schemas.openxmlformats.org/wordprocessingml/2006/main" xmlns:w14="http://schemas.microsoft.com/office/word/2010/wordml" xmlns:w15="http://schemas.microsoft.com/office/word/2012/wordml" xmlns:w16cex="http://schemas.microsoft.com/office/word/2018/wordml/cex" xmlns:w16cid="http://schemas.microsoft.com/office/word/2016/wordml/cid" xmlns:w16="http://schemas.microsoft.com/office/word/2018/wordml" xmlns:w16du="http://schemas.microsoft.com/office/word/2023/wordml/word16du" xmlns:w16sdtdh="http://schemas.microsoft.com/office/word/2020/wordml/sdtdatahash" xmlns:w16se="http://schemas.microsoft.com/office/word/2015/wordml/symex" xmlns:wpg="http://schemas.microsoft.com/office/word/2010/wordprocessingGroup" xmlns:wpi="http://schemas.microsoft.com/office/word/2010/wordprocessingInk" xmlns:wne="http://schemas.microsoft.com/office/word/2006/wordml" xmlns:wps="http://schemas.microsoft.com/office/word/2010/wordprocessingShape" mc:Ignorable="w14 w15 w16se w16cid w16 w16cex w16sdtdh w16du wp14">
+<w:endnotes xmlns:wpc="http://schemas.microsoft.com/office/word/2010/wordprocessingCanvas" xmlns:cx="http://schemas.microsoft.com/office/drawing/2014/chartex" xmlns:cx1="http://schemas.microsoft.com/office/drawing/2015/9/8/chartex" xmlns:cx2="http://schemas.microsoft.com/office/drawing/2015/10/21/chartex" xmlns:cx3="http://schemas.microsoft.com/office/drawing/2016/5/9/chartex" xmlns:cx4="http://schemas.microsoft.com/office/drawing/2016/5/10/chartex" xmlns:cx5="http://schemas.microsoft.com/office/drawing/2016/5/11/chartex" xmlns:cx6="http://schemas.microsoft.com/office/drawing/2016/5/12/chartex" xmlns:cx7="http://schemas.microsoft.com/office/drawing/2016/5/13/chartex" xmlns:cx8="http://schemas.microsoft.com/office/drawing/2016/5/14/chartex" xmlns:mc="http://schemas.openxmlformats.org/markup-compatibility/2006" xmlns:aink="http://schemas.microsoft.com/office/drawing/2016/ink" xmlns:am3d="http://schemas.microsoft.com/office/drawing/2017/model3d" xmlns:o="urn:schemas-microsoft-com:office:office" xmlns:oel="http://schemas.microsoft.com/office/2019/extlst" xmlns:r="http://schemas.openxmlformats.org/officeDocument/2006/relationships" xmlns:m="http://schemas.openxmlformats.org/officeDocument/2006/math" xmlns:v="urn:schemas-microsoft-com:vml" xmlns:wp14="http://schemas.microsoft.com/office/word/2010/wordprocessingDrawing" xmlns:wp="http://schemas.openxmlformats.org/drawingml/2006/wordprocessingDrawing" xmlns:w10="urn:schemas-microsoft-com:office:word" xmlns:w="http://schemas.openxmlformats.org/wordprocessingml/2006/main" xmlns:w14="http://schemas.microsoft.com/office/word/2010/wordml" xmlns:w15="http://schemas.microsoft.com/office/word/2012/wordml" xmlns:w16cex="http://schemas.microsoft.com/office/word/2018/wordml/cex" xmlns:w16cid="http://schemas.microsoft.com/office/word/2016/wordml/cid" xmlns:w16="http://schemas.microsoft.com/office/word/2018/wordml" xmlns:w16sdtdh="http://schemas.microsoft.com/office/word/2020/wordml/sdtdatahash" xmlns:w16se="http://schemas.microsoft.com/office/word/2015/wordml/symex" xmlns:wpg="http://schemas.microsoft.com/office/word/2010/wordprocessingGroup" xmlns:wpi="http://schemas.microsoft.com/office/word/2010/wordprocessingInk" xmlns:wne="http://schemas.microsoft.com/office/word/2006/wordml" xmlns:wps="http://schemas.microsoft.com/office/word/2010/wordprocessingShape" mc:Ignorable="w14 w15 w16se w16cid w16 w16cex w16sdtdh wp14">
   <w:endnote w:type="separator" w:id="-1">
     <w:p>
       <w:r>
@@ -6109,7 +6357,7 @@
 </file>
 
 <file path=word/footer1.xml><?xml version="1.0" encoding="utf-8"?>
-<w:ftr xmlns:wpc="http://schemas.microsoft.com/office/word/2010/wordprocessingCanvas" xmlns:cx="http://schemas.microsoft.com/office/drawing/2014/chartex" xmlns:cx1="http://schemas.microsoft.com/office/drawing/2015/9/8/chartex" xmlns:cx2="http://schemas.microsoft.com/office/drawing/2015/10/21/chartex" xmlns:cx3="http://schemas.microsoft.com/office/drawing/2016/5/9/chartex" xmlns:cx4="http://schemas.microsoft.com/office/drawing/2016/5/10/chartex" xmlns:cx5="http://schemas.microsoft.com/office/drawing/2016/5/11/chartex" xmlns:cx6="http://schemas.microsoft.com/office/drawing/2016/5/12/chartex" xmlns:cx7="http://schemas.microsoft.com/office/drawing/2016/5/13/chartex" xmlns:cx8="http://schemas.microsoft.com/office/drawing/2016/5/14/chartex" xmlns:mc="http://schemas.openxmlformats.org/markup-compatibility/2006" xmlns:aink="http://schemas.microsoft.com/office/drawing/2016/ink" xmlns:am3d="http://schemas.microsoft.com/office/drawing/2017/model3d" xmlns:o="urn:schemas-microsoft-com:office:office" xmlns:oel="http://schemas.microsoft.com/office/2019/extlst" xmlns:r="http://schemas.openxmlformats.org/officeDocument/2006/relationships" xmlns:m="http://schemas.openxmlformats.org/officeDocument/2006/math" xmlns:v="urn:schemas-microsoft-com:vml" xmlns:wp14="http://schemas.microsoft.com/office/word/2010/wordprocessingDrawing" xmlns:wp="http://schemas.openxmlformats.org/drawingml/2006/wordprocessingDrawing" xmlns:w10="urn:schemas-microsoft-com:office:word" xmlns:w="http://schemas.openxmlformats.org/wordprocessingml/2006/main" xmlns:w14="http://schemas.microsoft.com/office/word/2010/wordml" xmlns:w15="http://schemas.microsoft.com/office/word/2012/wordml" xmlns:w16cex="http://schemas.microsoft.com/office/word/2018/wordml/cex" xmlns:w16cid="http://schemas.microsoft.com/office/word/2016/wordml/cid" xmlns:w16="http://schemas.microsoft.com/office/word/2018/wordml" xmlns:w16du="http://schemas.microsoft.com/office/word/2023/wordml/word16du" xmlns:w16sdtdh="http://schemas.microsoft.com/office/word/2020/wordml/sdtdatahash" xmlns:w16se="http://schemas.microsoft.com/office/word/2015/wordml/symex" xmlns:wpg="http://schemas.microsoft.com/office/word/2010/wordprocessingGroup" xmlns:wpi="http://schemas.microsoft.com/office/word/2010/wordprocessingInk" xmlns:wne="http://schemas.microsoft.com/office/word/2006/wordml" xmlns:wps="http://schemas.microsoft.com/office/word/2010/wordprocessingShape" mc:Ignorable="w14 w15 w16se w16cid w16 w16cex w16sdtdh w16du wp14">
+<w:ftr xmlns:wpc="http://schemas.microsoft.com/office/word/2010/wordprocessingCanvas" xmlns:cx="http://schemas.microsoft.com/office/drawing/2014/chartex" xmlns:cx1="http://schemas.microsoft.com/office/drawing/2015/9/8/chartex" xmlns:cx2="http://schemas.microsoft.com/office/drawing/2015/10/21/chartex" xmlns:cx3="http://schemas.microsoft.com/office/drawing/2016/5/9/chartex" xmlns:cx4="http://schemas.microsoft.com/office/drawing/2016/5/10/chartex" xmlns:cx5="http://schemas.microsoft.com/office/drawing/2016/5/11/chartex" xmlns:cx6="http://schemas.microsoft.com/office/drawing/2016/5/12/chartex" xmlns:cx7="http://schemas.microsoft.com/office/drawing/2016/5/13/chartex" xmlns:cx8="http://schemas.microsoft.com/office/drawing/2016/5/14/chartex" xmlns:mc="http://schemas.openxmlformats.org/markup-compatibility/2006" xmlns:aink="http://schemas.microsoft.com/office/drawing/2016/ink" xmlns:am3d="http://schemas.microsoft.com/office/drawing/2017/model3d" xmlns:o="urn:schemas-microsoft-com:office:office" xmlns:oel="http://schemas.microsoft.com/office/2019/extlst" xmlns:r="http://schemas.openxmlformats.org/officeDocument/2006/relationships" xmlns:m="http://schemas.openxmlformats.org/officeDocument/2006/math" xmlns:v="urn:schemas-microsoft-com:vml" xmlns:wp14="http://schemas.microsoft.com/office/word/2010/wordprocessingDrawing" xmlns:wp="http://schemas.openxmlformats.org/drawingml/2006/wordprocessingDrawing" xmlns:w10="urn:schemas-microsoft-com:office:word" xmlns:w="http://schemas.openxmlformats.org/wordprocessingml/2006/main" xmlns:w14="http://schemas.microsoft.com/office/word/2010/wordml" xmlns:w15="http://schemas.microsoft.com/office/word/2012/wordml" xmlns:w16cex="http://schemas.microsoft.com/office/word/2018/wordml/cex" xmlns:w16cid="http://schemas.microsoft.com/office/word/2016/wordml/cid" xmlns:w16="http://schemas.microsoft.com/office/word/2018/wordml" xmlns:w16sdtdh="http://schemas.microsoft.com/office/word/2020/wordml/sdtdatahash" xmlns:w16se="http://schemas.microsoft.com/office/word/2015/wordml/symex" xmlns:wpg="http://schemas.microsoft.com/office/word/2010/wordprocessingGroup" xmlns:wpi="http://schemas.microsoft.com/office/word/2010/wordprocessingInk" xmlns:wne="http://schemas.microsoft.com/office/word/2006/wordml" xmlns:wps="http://schemas.microsoft.com/office/word/2010/wordprocessingShape" mc:Ignorable="w14 w15 w16se w16cid w16 w16cex w16sdtdh wp14">
   <w:p>
     <w:pPr>
       <w:pStyle w:val="Footer"/>
@@ -6159,7 +6407,7 @@
 </file>
 
 <file path=word/footnotes.xml><?xml version="1.0" encoding="utf-8"?>
-<w:footnotes xmlns:wpc="http://schemas.microsoft.com/office/word/2010/wordprocessingCanvas" xmlns:cx="http://schemas.microsoft.com/office/drawing/2014/chartex" xmlns:cx1="http://schemas.microsoft.com/office/drawing/2015/9/8/chartex" xmlns:cx2="http://schemas.microsoft.com/office/drawing/2015/10/21/chartex" xmlns:cx3="http://schemas.microsoft.com/office/drawing/2016/5/9/chartex" xmlns:cx4="http://schemas.microsoft.com/office/drawing/2016/5/10/chartex" xmlns:cx5="http://schemas.microsoft.com/office/drawing/2016/5/11/chartex" xmlns:cx6="http://schemas.microsoft.com/office/drawing/2016/5/12/chartex" xmlns:cx7="http://schemas.microsoft.com/office/drawing/2016/5/13/chartex" xmlns:cx8="http://schemas.microsoft.com/office/drawing/2016/5/14/chartex" xmlns:mc="http://schemas.openxmlformats.org/markup-compatibility/2006" xmlns:aink="http://schemas.microsoft.com/office/drawing/2016/ink" xmlns:am3d="http://schemas.microsoft.com/office/drawing/2017/model3d" xmlns:o="urn:schemas-microsoft-com:office:office" xmlns:oel="http://schemas.microsoft.com/office/2019/extlst" xmlns:r="http://schemas.openxmlformats.org/officeDocument/2006/relationships" xmlns:m="http://schemas.openxmlformats.org/officeDocument/2006/math" xmlns:v="urn:schemas-microsoft-com:vml" xmlns:wp14="http://schemas.microsoft.com/office/word/2010/wordprocessingDrawing" xmlns:wp="http://schemas.openxmlformats.org/drawingml/2006/wordprocessingDrawing" xmlns:w10="urn:schemas-microsoft-com:office:word" xmlns:w="http://schemas.openxmlformats.org/wordprocessingml/2006/main" xmlns:w14="http://schemas.microsoft.com/office/word/2010/wordml" xmlns:w15="http://schemas.microsoft.com/office/word/2012/wordml" xmlns:w16cex="http://schemas.microsoft.com/office/word/2018/wordml/cex" xmlns:w16cid="http://schemas.microsoft.com/office/word/2016/wordml/cid" xmlns:w16="http://schemas.microsoft.com/office/word/2018/wordml" xmlns:w16du="http://schemas.microsoft.com/office/word/2023/wordml/word16du" xmlns:w16sdtdh="http://schemas.microsoft.com/office/word/2020/wordml/sdtdatahash" xmlns:w16se="http://schemas.microsoft.com/office/word/2015/wordml/symex" xmlns:wpg="http://schemas.microsoft.com/office/word/2010/wordprocessingGroup" xmlns:wpi="http://schemas.microsoft.com/office/word/2010/wordprocessingInk" xmlns:wne="http://schemas.microsoft.com/office/word/2006/wordml" xmlns:wps="http://schemas.microsoft.com/office/word/2010/wordprocessingShape" mc:Ignorable="w14 w15 w16se w16cid w16 w16cex w16sdtdh w16du wp14">
+<w:footnotes xmlns:wpc="http://schemas.microsoft.com/office/word/2010/wordprocessingCanvas" xmlns:cx="http://schemas.microsoft.com/office/drawing/2014/chartex" xmlns:cx1="http://schemas.microsoft.com/office/drawing/2015/9/8/chartex" xmlns:cx2="http://schemas.microsoft.com/office/drawing/2015/10/21/chartex" xmlns:cx3="http://schemas.microsoft.com/office/drawing/2016/5/9/chartex" xmlns:cx4="http://schemas.microsoft.com/office/drawing/2016/5/10/chartex" xmlns:cx5="http://schemas.microsoft.com/office/drawing/2016/5/11/chartex" xmlns:cx6="http://schemas.microsoft.com/office/drawing/2016/5/12/chartex" xmlns:cx7="http://schemas.microsoft.com/office/drawing/2016/5/13/chartex" xmlns:cx8="http://schemas.microsoft.com/office/drawing/2016/5/14/chartex" xmlns:mc="http://schemas.openxmlformats.org/markup-compatibility/2006" xmlns:aink="http://schemas.microsoft.com/office/drawing/2016/ink" xmlns:am3d="http://schemas.microsoft.com/office/drawing/2017/model3d" xmlns:o="urn:schemas-microsoft-com:office:office" xmlns:oel="http://schemas.microsoft.com/office/2019/extlst" xmlns:r="http://schemas.openxmlformats.org/officeDocument/2006/relationships" xmlns:m="http://schemas.openxmlformats.org/officeDocument/2006/math" xmlns:v="urn:schemas-microsoft-com:vml" xmlns:wp14="http://schemas.microsoft.com/office/word/2010/wordprocessingDrawing" xmlns:wp="http://schemas.openxmlformats.org/drawingml/2006/wordprocessingDrawing" xmlns:w10="urn:schemas-microsoft-com:office:word" xmlns:w="http://schemas.openxmlformats.org/wordprocessingml/2006/main" xmlns:w14="http://schemas.microsoft.com/office/word/2010/wordml" xmlns:w15="http://schemas.microsoft.com/office/word/2012/wordml" xmlns:w16cex="http://schemas.microsoft.com/office/word/2018/wordml/cex" xmlns:w16cid="http://schemas.microsoft.com/office/word/2016/wordml/cid" xmlns:w16="http://schemas.microsoft.com/office/word/2018/wordml" xmlns:w16sdtdh="http://schemas.microsoft.com/office/word/2020/wordml/sdtdatahash" xmlns:w16se="http://schemas.microsoft.com/office/word/2015/wordml/symex" xmlns:wpg="http://schemas.microsoft.com/office/word/2010/wordprocessingGroup" xmlns:wpi="http://schemas.microsoft.com/office/word/2010/wordprocessingInk" xmlns:wne="http://schemas.microsoft.com/office/word/2006/wordml" xmlns:wps="http://schemas.microsoft.com/office/word/2010/wordprocessingShape" mc:Ignorable="w14 w15 w16se w16cid w16 w16cex w16sdtdh wp14">
   <w:footnote w:type="separator" w:id="-1">
     <w:p>
       <w:r>
@@ -6178,7 +6426,7 @@
 </file>
 
 <file path=word/numbering.xml><?xml version="1.0" encoding="utf-8"?>
-<w:numbering xmlns:wpc="http://schemas.microsoft.com/office/word/2010/wordprocessingCanvas" xmlns:cx="http://schemas.microsoft.com/office/drawing/2014/chartex" xmlns:cx1="http://schemas.microsoft.com/office/drawing/2015/9/8/chartex" xmlns:cx2="http://schemas.microsoft.com/office/drawing/2015/10/21/chartex" xmlns:cx3="http://schemas.microsoft.com/office/drawing/2016/5/9/chartex" xmlns:cx4="http://schemas.microsoft.com/office/drawing/2016/5/10/chartex" xmlns:cx5="http://schemas.microsoft.com/office/drawing/2016/5/11/chartex" xmlns:cx6="http://schemas.microsoft.com/office/drawing/2016/5/12/chartex" xmlns:cx7="http://schemas.microsoft.com/office/drawing/2016/5/13/chartex" xmlns:cx8="http://schemas.microsoft.com/office/drawing/2016/5/14/chartex" xmlns:mc="http://schemas.openxmlformats.org/markup-compatibility/2006" xmlns:aink="http://schemas.microsoft.com/office/drawing/2016/ink" xmlns:am3d="http://schemas.microsoft.com/office/drawing/2017/model3d" xmlns:o="urn:schemas-microsoft-com:office:office" xmlns:oel="http://schemas.microsoft.com/office/2019/extlst" xmlns:r="http://schemas.openxmlformats.org/officeDocument/2006/relationships" xmlns:m="http://schemas.openxmlformats.org/officeDocument/2006/math" xmlns:v="urn:schemas-microsoft-com:vml" xmlns:wp14="http://schemas.microsoft.com/office/word/2010/wordprocessingDrawing" xmlns:wp="http://schemas.openxmlformats.org/drawingml/2006/wordprocessingDrawing" xmlns:w10="urn:schemas-microsoft-com:office:word" xmlns:w="http://schemas.openxmlformats.org/wordprocessingml/2006/main" xmlns:w14="http://schemas.microsoft.com/office/word/2010/wordml" xmlns:w15="http://schemas.microsoft.com/office/word/2012/wordml" xmlns:w16cex="http://schemas.microsoft.com/office/word/2018/wordml/cex" xmlns:w16cid="http://schemas.microsoft.com/office/word/2016/wordml/cid" xmlns:w16="http://schemas.microsoft.com/office/word/2018/wordml" xmlns:w16du="http://schemas.microsoft.com/office/word/2023/wordml/word16du" xmlns:w16sdtdh="http://schemas.microsoft.com/office/word/2020/wordml/sdtdatahash" xmlns:w16se="http://schemas.microsoft.com/office/word/2015/wordml/symex" xmlns:wpg="http://schemas.microsoft.com/office/word/2010/wordprocessingGroup" xmlns:wpi="http://schemas.microsoft.com/office/word/2010/wordprocessingInk" xmlns:wne="http://schemas.microsoft.com/office/word/2006/wordml" xmlns:wps="http://schemas.microsoft.com/office/word/2010/wordprocessingShape" mc:Ignorable="w14 w15 w16se w16cid w16 w16cex w16sdtdh w16du wp14">
+<w:numbering xmlns:wpc="http://schemas.microsoft.com/office/word/2010/wordprocessingCanvas" xmlns:cx="http://schemas.microsoft.com/office/drawing/2014/chartex" xmlns:cx1="http://schemas.microsoft.com/office/drawing/2015/9/8/chartex" xmlns:cx2="http://schemas.microsoft.com/office/drawing/2015/10/21/chartex" xmlns:cx3="http://schemas.microsoft.com/office/drawing/2016/5/9/chartex" xmlns:cx4="http://schemas.microsoft.com/office/drawing/2016/5/10/chartex" xmlns:cx5="http://schemas.microsoft.com/office/drawing/2016/5/11/chartex" xmlns:cx6="http://schemas.microsoft.com/office/drawing/2016/5/12/chartex" xmlns:cx7="http://schemas.microsoft.com/office/drawing/2016/5/13/chartex" xmlns:cx8="http://schemas.microsoft.com/office/drawing/2016/5/14/chartex" xmlns:mc="http://schemas.openxmlformats.org/markup-compatibility/2006" xmlns:aink="http://schemas.microsoft.com/office/drawing/2016/ink" xmlns:am3d="http://schemas.microsoft.com/office/drawing/2017/model3d" xmlns:o="urn:schemas-microsoft-com:office:office" xmlns:oel="http://schemas.microsoft.com/office/2019/extlst" xmlns:r="http://schemas.openxmlformats.org/officeDocument/2006/relationships" xmlns:m="http://schemas.openxmlformats.org/officeDocument/2006/math" xmlns:v="urn:schemas-microsoft-com:vml" xmlns:wp14="http://schemas.microsoft.com/office/word/2010/wordprocessingDrawing" xmlns:wp="http://schemas.openxmlformats.org/drawingml/2006/wordprocessingDrawing" xmlns:w10="urn:schemas-microsoft-com:office:word" xmlns:w="http://schemas.openxmlformats.org/wordprocessingml/2006/main" xmlns:w14="http://schemas.microsoft.com/office/word/2010/wordml" xmlns:w15="http://schemas.microsoft.com/office/word/2012/wordml" xmlns:w16cex="http://schemas.microsoft.com/office/word/2018/wordml/cex" xmlns:w16cid="http://schemas.microsoft.com/office/word/2016/wordml/cid" xmlns:w16="http://schemas.microsoft.com/office/word/2018/wordml" xmlns:w16sdtdh="http://schemas.microsoft.com/office/word/2020/wordml/sdtdatahash" xmlns:w16se="http://schemas.microsoft.com/office/word/2015/wordml/symex" xmlns:wpg="http://schemas.microsoft.com/office/word/2010/wordprocessingGroup" xmlns:wpi="http://schemas.microsoft.com/office/word/2010/wordprocessingInk" xmlns:wne="http://schemas.microsoft.com/office/word/2006/wordml" xmlns:wps="http://schemas.microsoft.com/office/word/2010/wordprocessingShape" mc:Ignorable="w14 w15 w16se w16cid w16 w16cex w16sdtdh wp14">
   <w:abstractNum w:abstractNumId="0" w15:restartNumberingAfterBreak="0">
     <w:nsid w:val="08AF493C"/>
     <w:multiLevelType w:val="multilevel"/>
@@ -7103,7 +7351,7 @@
 </file>
 
 <file path=word/styles.xml><?xml version="1.0" encoding="utf-8"?>
-<w:styles xmlns:mc="http://schemas.openxmlformats.org/markup-compatibility/2006" xmlns:r="http://schemas.openxmlformats.org/officeDocument/2006/relationships" xmlns:w="http://schemas.openxmlformats.org/wordprocessingml/2006/main" xmlns:w14="http://schemas.microsoft.com/office/word/2010/wordml" xmlns:w15="http://schemas.microsoft.com/office/word/2012/wordml" xmlns:w16cex="http://schemas.microsoft.com/office/word/2018/wordml/cex" xmlns:w16cid="http://schemas.microsoft.com/office/word/2016/wordml/cid" xmlns:w16="http://schemas.microsoft.com/office/word/2018/wordml" xmlns:w16du="http://schemas.microsoft.com/office/word/2023/wordml/word16du" xmlns:w16sdtdh="http://schemas.microsoft.com/office/word/2020/wordml/sdtdatahash" xmlns:w16se="http://schemas.microsoft.com/office/word/2015/wordml/symex" mc:Ignorable="w14 w15 w16se w16cid w16 w16cex w16sdtdh w16du">
+<w:styles xmlns:mc="http://schemas.openxmlformats.org/markup-compatibility/2006" xmlns:r="http://schemas.openxmlformats.org/officeDocument/2006/relationships" xmlns:w="http://schemas.openxmlformats.org/wordprocessingml/2006/main" xmlns:w14="http://schemas.microsoft.com/office/word/2010/wordml" xmlns:w15="http://schemas.microsoft.com/office/word/2012/wordml" xmlns:w16cex="http://schemas.microsoft.com/office/word/2018/wordml/cex" xmlns:w16cid="http://schemas.microsoft.com/office/word/2016/wordml/cid" xmlns:w16="http://schemas.microsoft.com/office/word/2018/wordml" xmlns:w16sdtdh="http://schemas.microsoft.com/office/word/2020/wordml/sdtdatahash" xmlns:w16se="http://schemas.microsoft.com/office/word/2015/wordml/symex" mc:Ignorable="w14 w15 w16se w16cid w16 w16cex w16sdtdh">
   <w:docDefaults>
     <w:rPrDefault>
       <w:rPr>
@@ -7111,7 +7359,7 @@
         <w:kern w:val="2"/>
         <w:sz w:val="22"/>
         <w:szCs w:val="22"/>
-        <w:lang w:val="en-BE" w:eastAsia="en-US" w:bidi="ar-SA"/>
+        <w:lang w:val="en-IE" w:eastAsia="en-US" w:bidi="ar-SA"/>
         <w14:ligatures w14:val="standardContextual"/>
       </w:rPr>
     </w:rPrDefault>
@@ -8081,7 +8329,7 @@
       <w:kern w:val="0"/>
       <w:sz w:val="24"/>
       <w:szCs w:val="24"/>
-      <w:lang w:val="en-IE" w:eastAsia="en-IE"/>
+      <w:lang w:eastAsia="en-IE"/>
       <w14:ligatures w14:val="none"/>
     </w:rPr>
   </w:style>
